--- a/doc/《网购与物流仓储管理系统-项目总体计划说明书1.0》.docx
+++ b/doc/《网购与物流仓储管理系统-项目总体计划说明书1.0》.docx
@@ -4362,8 +4362,8 @@
         <w:pStyle w:val="2"/>
       </w:pPr>
       <w:bookmarkStart w:id="1" w:name="_Toc203471292"/>
-      <w:bookmarkStart w:id="2" w:name="_Toc160421675"/>
-      <w:bookmarkStart w:id="3" w:name="_Toc9982527"/>
+      <w:bookmarkStart w:id="2" w:name="_Toc9982527"/>
+      <w:bookmarkStart w:id="3" w:name="_Toc160421675"/>
       <w:r>
         <w:rPr>
           <w:rFonts w:hint="eastAsia"/>
@@ -4371,7 +4371,7 @@
         <w:t>项目组织结构</w:t>
       </w:r>
       <w:bookmarkEnd w:id="1"/>
-      <w:bookmarkEnd w:id="3"/>
+      <w:bookmarkEnd w:id="2"/>
     </w:p>
     <w:p>
       <w:r>
@@ -5354,7 +5354,7 @@
         <w:lastRenderedPageBreak/>
         <w:t>项目角色与</w:t>
       </w:r>
-      <w:bookmarkEnd w:id="2"/>
+      <w:bookmarkEnd w:id="3"/>
       <w:r>
         <w:rPr>
           <w:rFonts w:hint="eastAsia"/>
@@ -6316,9 +6316,9 @@
         <w:pStyle w:val="2"/>
       </w:pPr>
       <w:bookmarkStart w:id="10" w:name="_Toc203471295"/>
-      <w:bookmarkStart w:id="11" w:name="_Toc106599808"/>
-      <w:bookmarkStart w:id="12" w:name="_Toc160421677"/>
-      <w:bookmarkStart w:id="13" w:name="_Toc9982530"/>
+      <w:bookmarkStart w:id="11" w:name="_Toc9982530"/>
+      <w:bookmarkStart w:id="12" w:name="_Toc106599808"/>
+      <w:bookmarkStart w:id="13" w:name="_Toc160421677"/>
       <w:r>
         <w:rPr>
           <w:rFonts w:hint="eastAsia"/>
@@ -6326,13 +6326,13 @@
         <w:t>项目结束条件</w:t>
       </w:r>
       <w:bookmarkEnd w:id="10"/>
-      <w:bookmarkEnd w:id="13"/>
+      <w:bookmarkEnd w:id="11"/>
     </w:p>
     <w:p>
       <w:pPr>
         <w:ind w:firstLineChars="200" w:firstLine="420"/>
         <w:rPr>
-          <w:rFonts w:ascii="黑体" w:eastAsia="黑体" w:hint="eastAsia"/>
+          <w:rFonts w:ascii="黑体" w:eastAsia="黑体"/>
         </w:rPr>
       </w:pPr>
       <w:proofErr w:type="gramStart"/>
@@ -6381,7 +6381,7 @@
       <w:pPr>
         <w:ind w:left="386" w:firstLineChars="200" w:firstLine="420"/>
         <w:rPr>
-          <w:rFonts w:ascii="黑体" w:eastAsia="黑体" w:hint="eastAsia"/>
+          <w:rFonts w:ascii="黑体" w:eastAsia="黑体"/>
         </w:rPr>
       </w:pPr>
       <w:r>
@@ -6409,7 +6409,7 @@
       <w:pPr>
         <w:ind w:left="386" w:firstLineChars="200" w:firstLine="420"/>
         <w:rPr>
-          <w:rFonts w:ascii="黑体" w:eastAsia="黑体" w:hint="eastAsia"/>
+          <w:rFonts w:ascii="黑体" w:eastAsia="黑体"/>
         </w:rPr>
       </w:pPr>
       <w:r>
@@ -6939,15 +6939,15 @@
       <w:pPr>
         <w:pStyle w:val="2"/>
       </w:pPr>
-      <w:bookmarkStart w:id="16" w:name="_Toc203471297"/>
-      <w:bookmarkStart w:id="17" w:name="_Toc9982532"/>
+      <w:bookmarkStart w:id="16" w:name="_Toc9982532"/>
+      <w:bookmarkStart w:id="17" w:name="_Toc203471297"/>
       <w:r>
         <w:rPr>
           <w:rFonts w:hint="eastAsia"/>
         </w:rPr>
         <w:t>项目估算</w:t>
       </w:r>
-      <w:bookmarkEnd w:id="17"/>
+      <w:bookmarkEnd w:id="16"/>
     </w:p>
     <w:p>
       <w:pPr>
@@ -6960,16 +6960,10 @@
         </w:rPr>
         <w:t>项目资源计划</w:t>
       </w:r>
-      <w:bookmarkEnd w:id="16"/>
+      <w:bookmarkEnd w:id="17"/>
       <w:bookmarkEnd w:id="18"/>
     </w:p>
-    <w:p>
-      <w:pPr>
-        <w:rPr>
-          <w:rFonts w:hint="eastAsia"/>
-        </w:rPr>
-      </w:pPr>
-    </w:p>
+    <w:p/>
     <w:tbl>
       <w:tblPr>
         <w:tblW w:w="4946" w:type="pct"/>
@@ -7599,16 +7593,177 @@
           <w:p>
             <w:pPr>
               <w:rPr>
+                <w:sz w:val="18"/>
+              </w:rPr>
+            </w:pPr>
+            <w:r>
+              <w:rPr>
                 <w:rFonts w:hint="eastAsia"/>
                 <w:sz w:val="18"/>
               </w:rPr>
+              <w:t>MySQL</w:t>
+            </w:r>
+          </w:p>
+        </w:tc>
+        <w:tc>
+          <w:tcPr>
+            <w:tcW w:w="625" w:type="pct"/>
+            <w:tcBorders>
+              <w:top w:val="single" w:sz="4" w:space="0" w:color="808080"/>
+              <w:left w:val="single" w:sz="4" w:space="0" w:color="808080"/>
+              <w:bottom w:val="single" w:sz="4" w:space="0" w:color="808080"/>
+              <w:right w:val="single" w:sz="4" w:space="0" w:color="808080"/>
+            </w:tcBorders>
+          </w:tcPr>
+          <w:p>
+            <w:pPr>
+              <w:pStyle w:val="a7"/>
+              <w:ind w:firstLineChars="23" w:firstLine="48"/>
+            </w:pPr>
+            <w:r>
+              <w:rPr>
+                <w:rFonts w:hint="eastAsia"/>
+              </w:rPr>
+              <w:t>关键</w:t>
+            </w:r>
+          </w:p>
+        </w:tc>
+        <w:tc>
+          <w:tcPr>
+            <w:tcW w:w="465" w:type="pct"/>
+            <w:tcBorders>
+              <w:top w:val="single" w:sz="4" w:space="0" w:color="808080"/>
+              <w:left w:val="single" w:sz="4" w:space="0" w:color="808080"/>
+              <w:bottom w:val="single" w:sz="4" w:space="0" w:color="808080"/>
+              <w:right w:val="single" w:sz="4" w:space="0" w:color="808080"/>
+            </w:tcBorders>
+          </w:tcPr>
+          <w:p>
+            <w:pPr>
+              <w:rPr>
+                <w:sz w:val="18"/>
+              </w:rPr>
+            </w:pPr>
+            <w:r>
+              <w:rPr>
+                <w:sz w:val="18"/>
+              </w:rPr>
+              <w:t>1</w:t>
+            </w:r>
+          </w:p>
+        </w:tc>
+        <w:tc>
+          <w:tcPr>
+            <w:tcW w:w="987" w:type="pct"/>
+            <w:tcBorders>
+              <w:top w:val="single" w:sz="4" w:space="0" w:color="808080"/>
+              <w:left w:val="single" w:sz="4" w:space="0" w:color="808080"/>
+              <w:bottom w:val="single" w:sz="4" w:space="0" w:color="808080"/>
+              <w:right w:val="single" w:sz="4" w:space="0" w:color="808080"/>
+            </w:tcBorders>
+          </w:tcPr>
+          <w:p>
+            <w:pPr>
+              <w:rPr>
+                <w:sz w:val="18"/>
+              </w:rPr>
+            </w:pPr>
+          </w:p>
+        </w:tc>
+        <w:tc>
+          <w:tcPr>
+            <w:tcW w:w="687" w:type="pct"/>
+            <w:tcBorders>
+              <w:top w:val="single" w:sz="4" w:space="0" w:color="808080"/>
+              <w:left w:val="single" w:sz="4" w:space="0" w:color="808080"/>
+              <w:bottom w:val="single" w:sz="4" w:space="0" w:color="808080"/>
+              <w:right w:val="single" w:sz="4" w:space="0" w:color="808080"/>
+            </w:tcBorders>
+          </w:tcPr>
+          <w:p>
+            <w:pPr>
+              <w:rPr>
+                <w:sz w:val="18"/>
+              </w:rPr>
             </w:pPr>
             <w:r>
               <w:rPr>
                 <w:rFonts w:hint="eastAsia"/>
                 <w:sz w:val="18"/>
               </w:rPr>
-              <w:t>MySQL</w:t>
+              <w:t>已经存在</w:t>
+            </w:r>
+          </w:p>
+        </w:tc>
+        <w:tc>
+          <w:tcPr>
+            <w:tcW w:w="433" w:type="pct"/>
+            <w:tcBorders>
+              <w:top w:val="single" w:sz="4" w:space="0" w:color="808080"/>
+              <w:left w:val="single" w:sz="4" w:space="0" w:color="808080"/>
+              <w:bottom w:val="single" w:sz="4" w:space="0" w:color="808080"/>
+              <w:right w:val="single" w:sz="4" w:space="0" w:color="808080"/>
+            </w:tcBorders>
+          </w:tcPr>
+          <w:p>
+            <w:r>
+              <w:rPr>
+                <w:rFonts w:hint="eastAsia"/>
+              </w:rPr>
+              <w:t>研发所需</w:t>
+            </w:r>
+          </w:p>
+        </w:tc>
+        <w:tc>
+          <w:tcPr>
+            <w:tcW w:w="771" w:type="pct"/>
+            <w:tcBorders>
+              <w:top w:val="single" w:sz="4" w:space="0" w:color="808080"/>
+              <w:left w:val="single" w:sz="4" w:space="0" w:color="808080"/>
+              <w:bottom w:val="single" w:sz="4" w:space="0" w:color="808080"/>
+              <w:right w:val="single" w:sz="4" w:space="0" w:color="808080"/>
+            </w:tcBorders>
+          </w:tcPr>
+          <w:p>
+            <w:r>
+              <w:rPr>
+                <w:rFonts w:hint="eastAsia"/>
+              </w:rPr>
+              <w:t>项目组全体成员</w:t>
+            </w:r>
+          </w:p>
+        </w:tc>
+      </w:tr>
+      <w:tr>
+        <w:tc>
+          <w:tcPr>
+            <w:tcW w:w="1032" w:type="pct"/>
+            <w:tcBorders>
+              <w:top w:val="single" w:sz="4" w:space="0" w:color="808080"/>
+              <w:left w:val="single" w:sz="4" w:space="0" w:color="808080"/>
+              <w:bottom w:val="single" w:sz="4" w:space="0" w:color="808080"/>
+              <w:right w:val="single" w:sz="4" w:space="0" w:color="808080"/>
+            </w:tcBorders>
+          </w:tcPr>
+          <w:p>
+            <w:pPr>
+              <w:rPr>
+                <w:sz w:val="18"/>
+              </w:rPr>
+            </w:pPr>
+            <w:proofErr w:type="spellStart"/>
+            <w:r>
+              <w:rPr>
+                <w:sz w:val="18"/>
+              </w:rPr>
+              <w:t>Navicat</w:t>
+            </w:r>
+            <w:proofErr w:type="spellEnd"/>
+            <w:r>
+              <w:rPr>
+                <w:sz w:val="18"/>
+              </w:rPr>
+              <w:t xml:space="preserve"> for MySQL</w:t>
             </w:r>
           </w:p>
         </w:tc>
@@ -7626,15 +7781,12 @@
             <w:pPr>
               <w:pStyle w:val="a7"/>
               <w:ind w:firstLineChars="23" w:firstLine="48"/>
+            </w:pPr>
+            <w:r>
               <w:rPr>
                 <w:rFonts w:hint="eastAsia"/>
               </w:rPr>
-            </w:pPr>
-            <w:r>
-              <w:rPr>
-                <w:rFonts w:hint="eastAsia"/>
-              </w:rPr>
-              <w:t>关键</w:t>
+              <w:t>普通</w:t>
             </w:r>
           </w:p>
         </w:tc>
@@ -7655,47 +7807,47 @@
               </w:rPr>
             </w:pPr>
             <w:r>
-              <w:rPr>
-                <w:sz w:val="18"/>
-              </w:rPr>
-              <w:t>1</w:t>
-            </w:r>
-          </w:p>
-        </w:tc>
-        <w:tc>
-          <w:tcPr>
-            <w:tcW w:w="987" w:type="pct"/>
-            <w:tcBorders>
-              <w:top w:val="single" w:sz="4" w:space="0" w:color="808080"/>
-              <w:left w:val="single" w:sz="4" w:space="0" w:color="808080"/>
-              <w:bottom w:val="single" w:sz="4" w:space="0" w:color="808080"/>
-              <w:right w:val="single" w:sz="4" w:space="0" w:color="808080"/>
-            </w:tcBorders>
-          </w:tcPr>
-          <w:p>
-            <w:pPr>
-              <w:rPr>
-                <w:sz w:val="18"/>
-              </w:rPr>
-            </w:pPr>
-          </w:p>
-        </w:tc>
-        <w:tc>
-          <w:tcPr>
-            <w:tcW w:w="687" w:type="pct"/>
-            <w:tcBorders>
-              <w:top w:val="single" w:sz="4" w:space="0" w:color="808080"/>
-              <w:left w:val="single" w:sz="4" w:space="0" w:color="808080"/>
-              <w:bottom w:val="single" w:sz="4" w:space="0" w:color="808080"/>
-              <w:right w:val="single" w:sz="4" w:space="0" w:color="808080"/>
-            </w:tcBorders>
-          </w:tcPr>
-          <w:p>
-            <w:pPr>
               <w:rPr>
                 <w:rFonts w:hint="eastAsia"/>
                 <w:sz w:val="18"/>
               </w:rPr>
+              <w:t>7</w:t>
+            </w:r>
+          </w:p>
+        </w:tc>
+        <w:tc>
+          <w:tcPr>
+            <w:tcW w:w="987" w:type="pct"/>
+            <w:tcBorders>
+              <w:top w:val="single" w:sz="4" w:space="0" w:color="808080"/>
+              <w:left w:val="single" w:sz="4" w:space="0" w:color="808080"/>
+              <w:bottom w:val="single" w:sz="4" w:space="0" w:color="808080"/>
+              <w:right w:val="single" w:sz="4" w:space="0" w:color="808080"/>
+            </w:tcBorders>
+          </w:tcPr>
+          <w:p>
+            <w:pPr>
+              <w:rPr>
+                <w:sz w:val="18"/>
+              </w:rPr>
+            </w:pPr>
+          </w:p>
+        </w:tc>
+        <w:tc>
+          <w:tcPr>
+            <w:tcW w:w="687" w:type="pct"/>
+            <w:tcBorders>
+              <w:top w:val="single" w:sz="4" w:space="0" w:color="808080"/>
+              <w:left w:val="single" w:sz="4" w:space="0" w:color="808080"/>
+              <w:bottom w:val="single" w:sz="4" w:space="0" w:color="808080"/>
+              <w:right w:val="single" w:sz="4" w:space="0" w:color="808080"/>
+            </w:tcBorders>
+          </w:tcPr>
+          <w:p>
+            <w:pPr>
+              <w:rPr>
+                <w:sz w:val="18"/>
+              </w:rPr>
             </w:pPr>
             <w:r>
               <w:rPr>
@@ -7717,15 +7869,10 @@
             </w:tcBorders>
           </w:tcPr>
           <w:p>
-            <w:pPr>
+            <w:r>
               <w:rPr>
                 <w:rFonts w:hint="eastAsia"/>
               </w:rPr>
-            </w:pPr>
-            <w:r>
-              <w:rPr>
-                <w:rFonts w:hint="eastAsia"/>
-              </w:rPr>
               <w:t>研发所需</w:t>
             </w:r>
           </w:p>
@@ -7741,189 +7888,6 @@
             </w:tcBorders>
           </w:tcPr>
           <w:p>
-            <w:pPr>
-              <w:rPr>
-                <w:rFonts w:hint="eastAsia"/>
-              </w:rPr>
-            </w:pPr>
-            <w:r>
-              <w:rPr>
-                <w:rFonts w:hint="eastAsia"/>
-              </w:rPr>
-              <w:t>项目组全体成员</w:t>
-            </w:r>
-          </w:p>
-        </w:tc>
-      </w:tr>
-      <w:tr>
-        <w:tc>
-          <w:tcPr>
-            <w:tcW w:w="1032" w:type="pct"/>
-            <w:tcBorders>
-              <w:top w:val="single" w:sz="4" w:space="0" w:color="808080"/>
-              <w:left w:val="single" w:sz="4" w:space="0" w:color="808080"/>
-              <w:bottom w:val="single" w:sz="4" w:space="0" w:color="808080"/>
-              <w:right w:val="single" w:sz="4" w:space="0" w:color="808080"/>
-            </w:tcBorders>
-          </w:tcPr>
-          <w:p>
-            <w:pPr>
-              <w:rPr>
-                <w:rFonts w:hint="eastAsia"/>
-                <w:sz w:val="18"/>
-              </w:rPr>
-            </w:pPr>
-            <w:proofErr w:type="spellStart"/>
-            <w:r>
-              <w:rPr>
-                <w:sz w:val="18"/>
-              </w:rPr>
-              <w:t>Navicat</w:t>
-            </w:r>
-            <w:proofErr w:type="spellEnd"/>
-            <w:r>
-              <w:rPr>
-                <w:sz w:val="18"/>
-              </w:rPr>
-              <w:t xml:space="preserve"> for MySQL</w:t>
-            </w:r>
-          </w:p>
-        </w:tc>
-        <w:tc>
-          <w:tcPr>
-            <w:tcW w:w="625" w:type="pct"/>
-            <w:tcBorders>
-              <w:top w:val="single" w:sz="4" w:space="0" w:color="808080"/>
-              <w:left w:val="single" w:sz="4" w:space="0" w:color="808080"/>
-              <w:bottom w:val="single" w:sz="4" w:space="0" w:color="808080"/>
-              <w:right w:val="single" w:sz="4" w:space="0" w:color="808080"/>
-            </w:tcBorders>
-          </w:tcPr>
-          <w:p>
-            <w:pPr>
-              <w:pStyle w:val="a7"/>
-              <w:ind w:firstLineChars="23" w:firstLine="48"/>
-              <w:rPr>
-                <w:rFonts w:hint="eastAsia"/>
-              </w:rPr>
-            </w:pPr>
-            <w:r>
-              <w:rPr>
-                <w:rFonts w:hint="eastAsia"/>
-              </w:rPr>
-              <w:t>普通</w:t>
-            </w:r>
-          </w:p>
-        </w:tc>
-        <w:tc>
-          <w:tcPr>
-            <w:tcW w:w="465" w:type="pct"/>
-            <w:tcBorders>
-              <w:top w:val="single" w:sz="4" w:space="0" w:color="808080"/>
-              <w:left w:val="single" w:sz="4" w:space="0" w:color="808080"/>
-              <w:bottom w:val="single" w:sz="4" w:space="0" w:color="808080"/>
-              <w:right w:val="single" w:sz="4" w:space="0" w:color="808080"/>
-            </w:tcBorders>
-          </w:tcPr>
-          <w:p>
-            <w:pPr>
-              <w:rPr>
-                <w:sz w:val="18"/>
-              </w:rPr>
-            </w:pPr>
-            <w:r>
-              <w:rPr>
-                <w:rFonts w:hint="eastAsia"/>
-                <w:sz w:val="18"/>
-              </w:rPr>
-              <w:t>7</w:t>
-            </w:r>
-          </w:p>
-        </w:tc>
-        <w:tc>
-          <w:tcPr>
-            <w:tcW w:w="987" w:type="pct"/>
-            <w:tcBorders>
-              <w:top w:val="single" w:sz="4" w:space="0" w:color="808080"/>
-              <w:left w:val="single" w:sz="4" w:space="0" w:color="808080"/>
-              <w:bottom w:val="single" w:sz="4" w:space="0" w:color="808080"/>
-              <w:right w:val="single" w:sz="4" w:space="0" w:color="808080"/>
-            </w:tcBorders>
-          </w:tcPr>
-          <w:p>
-            <w:pPr>
-              <w:rPr>
-                <w:sz w:val="18"/>
-              </w:rPr>
-            </w:pPr>
-          </w:p>
-        </w:tc>
-        <w:tc>
-          <w:tcPr>
-            <w:tcW w:w="687" w:type="pct"/>
-            <w:tcBorders>
-              <w:top w:val="single" w:sz="4" w:space="0" w:color="808080"/>
-              <w:left w:val="single" w:sz="4" w:space="0" w:color="808080"/>
-              <w:bottom w:val="single" w:sz="4" w:space="0" w:color="808080"/>
-              <w:right w:val="single" w:sz="4" w:space="0" w:color="808080"/>
-            </w:tcBorders>
-          </w:tcPr>
-          <w:p>
-            <w:pPr>
-              <w:rPr>
-                <w:rFonts w:hint="eastAsia"/>
-                <w:sz w:val="18"/>
-              </w:rPr>
-            </w:pPr>
-            <w:r>
-              <w:rPr>
-                <w:rFonts w:hint="eastAsia"/>
-                <w:sz w:val="18"/>
-              </w:rPr>
-              <w:t>已经存在</w:t>
-            </w:r>
-          </w:p>
-        </w:tc>
-        <w:tc>
-          <w:tcPr>
-            <w:tcW w:w="433" w:type="pct"/>
-            <w:tcBorders>
-              <w:top w:val="single" w:sz="4" w:space="0" w:color="808080"/>
-              <w:left w:val="single" w:sz="4" w:space="0" w:color="808080"/>
-              <w:bottom w:val="single" w:sz="4" w:space="0" w:color="808080"/>
-              <w:right w:val="single" w:sz="4" w:space="0" w:color="808080"/>
-            </w:tcBorders>
-          </w:tcPr>
-          <w:p>
-            <w:pPr>
-              <w:rPr>
-                <w:rFonts w:hint="eastAsia"/>
-              </w:rPr>
-            </w:pPr>
-            <w:r>
-              <w:rPr>
-                <w:rFonts w:hint="eastAsia"/>
-              </w:rPr>
-              <w:t>研发所需</w:t>
-            </w:r>
-          </w:p>
-        </w:tc>
-        <w:tc>
-          <w:tcPr>
-            <w:tcW w:w="771" w:type="pct"/>
-            <w:tcBorders>
-              <w:top w:val="single" w:sz="4" w:space="0" w:color="808080"/>
-              <w:left w:val="single" w:sz="4" w:space="0" w:color="808080"/>
-              <w:bottom w:val="single" w:sz="4" w:space="0" w:color="808080"/>
-              <w:right w:val="single" w:sz="4" w:space="0" w:color="808080"/>
-            </w:tcBorders>
-          </w:tcPr>
-          <w:p>
-            <w:pPr>
-              <w:rPr>
-                <w:rFonts w:hint="eastAsia"/>
-              </w:rPr>
-            </w:pPr>
             <w:r>
               <w:rPr>
                 <w:rFonts w:hint="eastAsia"/>
@@ -8100,11 +8064,6 @@
             <w:hideMark/>
           </w:tcPr>
           <w:p>
-            <w:pPr>
-              <w:rPr>
-                <w:rFonts w:hint="eastAsia"/>
-              </w:rPr>
-            </w:pPr>
             <w:r>
               <w:rPr>
                 <w:rFonts w:hint="eastAsia"/>
@@ -8127,8 +8086,8 @@
       </w:pPr>
       <w:bookmarkStart w:id="19" w:name="_Toc203471298"/>
       <w:bookmarkStart w:id="20" w:name="_Toc9982534"/>
-      <w:bookmarkEnd w:id="11"/>
       <w:bookmarkEnd w:id="12"/>
+      <w:bookmarkEnd w:id="13"/>
       <w:r>
         <w:rPr>
           <w:rFonts w:hint="eastAsia"/>
@@ -8478,8 +8437,8 @@
         <w:jc w:val="center"/>
       </w:pPr>
       <w:bookmarkStart w:id="21" w:name="_Toc203471299"/>
-      <w:bookmarkStart w:id="22" w:name="_Toc160421678"/>
-      <w:bookmarkStart w:id="23" w:name="_Toc9982535"/>
+      <w:bookmarkStart w:id="22" w:name="_Toc9982535"/>
+      <w:bookmarkStart w:id="23" w:name="_Toc160421678"/>
       <w:r>
         <w:rPr>
           <w:rFonts w:hint="eastAsia"/>
@@ -8488,7 +8447,7 @@
         <w:t>项目开发计划</w:t>
       </w:r>
       <w:bookmarkEnd w:id="21"/>
-      <w:bookmarkEnd w:id="23"/>
+      <w:bookmarkEnd w:id="22"/>
     </w:p>
     <w:p>
       <w:pPr>
@@ -8496,10 +8455,10 @@
       </w:pPr>
       <w:bookmarkStart w:id="24" w:name="_Toc203471300"/>
       <w:bookmarkStart w:id="25" w:name="_Toc143318273"/>
-      <w:bookmarkStart w:id="26" w:name="_Toc160421679"/>
-      <w:bookmarkStart w:id="27" w:name="_Toc106599810"/>
-      <w:bookmarkStart w:id="28" w:name="_Toc9982536"/>
-      <w:bookmarkEnd w:id="22"/>
+      <w:bookmarkStart w:id="26" w:name="_Toc9982536"/>
+      <w:bookmarkStart w:id="27" w:name="_Toc160421679"/>
+      <w:bookmarkStart w:id="28" w:name="_Toc106599810"/>
+      <w:bookmarkEnd w:id="23"/>
       <w:r>
         <w:rPr>
           <w:rFonts w:hint="eastAsia"/>
@@ -8508,7 +8467,7 @@
       </w:r>
       <w:bookmarkEnd w:id="24"/>
       <w:bookmarkEnd w:id="25"/>
-      <w:bookmarkEnd w:id="28"/>
+      <w:bookmarkEnd w:id="26"/>
     </w:p>
     <w:p/>
     <w:p>
@@ -8523,8 +8482,8 @@
         </w:rPr>
         <w:t>项目进度</w:t>
       </w:r>
-      <w:bookmarkEnd w:id="26"/>
       <w:bookmarkEnd w:id="27"/>
+      <w:bookmarkEnd w:id="28"/>
       <w:bookmarkEnd w:id="29"/>
       <w:bookmarkEnd w:id="30"/>
     </w:p>
@@ -9248,11 +9207,6 @@
             </w:r>
           </w:p>
           <w:p>
-            <w:pPr>
-              <w:rPr>
-                <w:rFonts w:hint="eastAsia"/>
-              </w:rPr>
-            </w:pPr>
             <w:r>
               <w:rPr>
                 <w:rFonts w:hint="eastAsia"/>
@@ -9312,7 +9266,7 @@
           <w:p>
             <w:pPr>
               <w:rPr>
-                <w:rFonts w:ascii="宋体" w:hAnsi="宋体" w:hint="eastAsia"/>
+                <w:rFonts w:ascii="宋体" w:hAnsi="宋体"/>
                 <w:color w:val="000000"/>
               </w:rPr>
             </w:pPr>
@@ -9514,21 +9468,20 @@
               <w:widowControl w:val="0"/>
               <w:spacing w:line="240" w:lineRule="auto"/>
               <w:rPr>
+                <w:bCs w:val="0"/>
+                <w:kern w:val="2"/>
+                <w:szCs w:val="24"/>
+                <w:lang w:eastAsia="zh-CN" w:bidi="ar-SA"/>
+              </w:rPr>
+            </w:pPr>
+            <w:r>
+              <w:rPr>
                 <w:rFonts w:hint="eastAsia"/>
                 <w:bCs w:val="0"/>
                 <w:kern w:val="2"/>
                 <w:szCs w:val="24"/>
                 <w:lang w:eastAsia="zh-CN" w:bidi="ar-SA"/>
               </w:rPr>
-            </w:pPr>
-            <w:r>
-              <w:rPr>
-                <w:rFonts w:hint="eastAsia"/>
-                <w:bCs w:val="0"/>
-                <w:kern w:val="2"/>
-                <w:szCs w:val="24"/>
-                <w:lang w:eastAsia="zh-CN" w:bidi="ar-SA"/>
-              </w:rPr>
               <w:t>邢朋举</w:t>
             </w:r>
           </w:p>
@@ -9547,52 +9500,52 @@
           </w:tcPr>
           <w:p>
             <w:pPr>
+              <w:rPr>
+                <w:rFonts w:ascii="宋体" w:hAnsi="宋体"/>
+                <w:color w:val="000000"/>
+              </w:rPr>
+            </w:pPr>
+            <w:r>
               <w:rPr>
                 <w:rFonts w:ascii="宋体" w:hAnsi="宋体" w:hint="eastAsia"/>
                 <w:color w:val="000000"/>
               </w:rPr>
-            </w:pPr>
+              <w:t>《网购与物流仓储管理系统</w:t>
+            </w:r>
             <w:r>
               <w:rPr>
                 <w:rFonts w:ascii="宋体" w:hAnsi="宋体" w:hint="eastAsia"/>
                 <w:color w:val="000000"/>
               </w:rPr>
-              <w:t>《网购与物流仓储管理系统</w:t>
+              <w:t>-</w:t>
             </w:r>
             <w:r>
               <w:rPr>
                 <w:rFonts w:ascii="宋体" w:hAnsi="宋体" w:hint="eastAsia"/>
                 <w:color w:val="000000"/>
               </w:rPr>
-              <w:t>-</w:t>
-            </w:r>
+              <w:t>项目测试计划》</w:t>
+            </w:r>
+          </w:p>
+          <w:p>
+            <w:pPr>
+              <w:rPr>
+                <w:rFonts w:ascii="宋体" w:hAnsi="宋体"/>
+                <w:color w:val="000000"/>
+              </w:rPr>
+            </w:pPr>
             <w:r>
               <w:rPr>
                 <w:rFonts w:ascii="宋体" w:hAnsi="宋体" w:hint="eastAsia"/>
                 <w:color w:val="000000"/>
               </w:rPr>
-              <w:t>项目测试计划》</w:t>
+              <w:t>《网购与物流仓储管理系统-项目度量计划》</w:t>
             </w:r>
           </w:p>
           <w:p>
             <w:pPr>
               <w:rPr>
                 <w:rFonts w:ascii="宋体" w:hAnsi="宋体"/>
-                <w:color w:val="000000"/>
-              </w:rPr>
-            </w:pPr>
-            <w:r>
-              <w:rPr>
-                <w:rFonts w:ascii="宋体" w:hAnsi="宋体" w:hint="eastAsia"/>
-                <w:color w:val="000000"/>
-              </w:rPr>
-              <w:t>《网购与物流仓储管理系统-项目度量计划》</w:t>
-            </w:r>
-          </w:p>
-          <w:p>
-            <w:pPr>
-              <w:rPr>
-                <w:rFonts w:ascii="宋体" w:hAnsi="宋体" w:hint="eastAsia"/>
                 <w:color w:val="000000"/>
               </w:rPr>
             </w:pPr>
@@ -9740,8 +9693,8 @@
       </w:pPr>
       <w:bookmarkStart w:id="34" w:name="_Toc203471303"/>
       <w:bookmarkStart w:id="35" w:name="_Toc160421681"/>
-      <w:bookmarkStart w:id="36" w:name="_Toc106599811"/>
-      <w:bookmarkStart w:id="37" w:name="_Toc9982539"/>
+      <w:bookmarkStart w:id="36" w:name="_Toc9982539"/>
+      <w:bookmarkStart w:id="37" w:name="_Toc106599811"/>
       <w:r>
         <w:rPr>
           <w:rFonts w:hint="eastAsia"/>
@@ -9750,7 +9703,7 @@
       </w:r>
       <w:bookmarkEnd w:id="34"/>
       <w:bookmarkEnd w:id="35"/>
-      <w:bookmarkEnd w:id="37"/>
+      <w:bookmarkEnd w:id="36"/>
     </w:p>
     <w:p>
       <w:pPr>
@@ -9762,8 +9715,8 @@
         <w:pStyle w:val="2"/>
       </w:pPr>
       <w:bookmarkStart w:id="38" w:name="_Toc203471304"/>
-      <w:bookmarkStart w:id="39" w:name="_Toc160421682"/>
-      <w:bookmarkStart w:id="40" w:name="_Toc9982540"/>
+      <w:bookmarkStart w:id="39" w:name="_Toc9982540"/>
+      <w:bookmarkStart w:id="40" w:name="_Toc160421682"/>
       <w:r>
         <w:rPr>
           <w:rFonts w:hint="eastAsia"/>
@@ -9771,7 +9724,7 @@
         <w:t>人力资源计划</w:t>
       </w:r>
       <w:bookmarkEnd w:id="38"/>
-      <w:bookmarkEnd w:id="40"/>
+      <w:bookmarkEnd w:id="39"/>
     </w:p>
     <w:p>
       <w:pPr>
@@ -10162,7 +10115,7 @@
             <w:pPr>
               <w:jc w:val="center"/>
               <w:rPr>
-                <w:rFonts w:ascii="宋体" w:hAnsi="宋体" w:hint="eastAsia"/>
+                <w:rFonts w:ascii="宋体" w:hAnsi="宋体"/>
               </w:rPr>
             </w:pPr>
             <w:r>
@@ -10488,13 +10441,13 @@
             <w:pPr>
               <w:jc w:val="center"/>
               <w:rPr>
+                <w:rFonts w:ascii="宋体" w:hAnsi="宋体"/>
+              </w:rPr>
+            </w:pPr>
+            <w:r>
+              <w:rPr>
                 <w:rFonts w:ascii="宋体" w:hAnsi="宋体" w:hint="eastAsia"/>
               </w:rPr>
-            </w:pPr>
-            <w:r>
-              <w:rPr>
-                <w:rFonts w:ascii="宋体" w:hAnsi="宋体" w:hint="eastAsia"/>
-              </w:rPr>
               <w:t>框架设计师</w:t>
             </w:r>
           </w:p>
@@ -10515,7 +10468,7 @@
             <w:pPr>
               <w:jc w:val="center"/>
               <w:rPr>
-                <w:rFonts w:ascii="宋体" w:hAnsi="宋体" w:hint="eastAsia"/>
+                <w:rFonts w:ascii="宋体" w:hAnsi="宋体"/>
               </w:rPr>
             </w:pPr>
             <w:r>
@@ -10801,8 +10754,10 @@
               <w:rPr>
                 <w:rFonts w:hint="eastAsia"/>
               </w:rPr>
-              <w:t>狄安娜</w:t>
-            </w:r>
+              <w:t>胡颖慧</w:t>
+            </w:r>
+            <w:bookmarkStart w:id="41" w:name="_GoBack"/>
+            <w:bookmarkEnd w:id="41"/>
           </w:p>
         </w:tc>
         <w:tc>
@@ -11116,13 +11071,7 @@
         </w:tc>
       </w:tr>
     </w:tbl>
-    <w:p>
-      <w:pPr>
-        <w:rPr>
-          <w:rFonts w:hint="eastAsia"/>
-        </w:rPr>
-      </w:pPr>
-    </w:p>
+    <w:p/>
     <w:p>
       <w:pPr>
         <w:numPr>
@@ -11196,26 +11145,61 @@
             <w:pPr>
               <w:jc w:val="center"/>
               <w:rPr>
+                <w:rFonts w:ascii="黑体" w:eastAsia="黑体"/>
+                <w:b/>
+              </w:rPr>
+            </w:pPr>
+          </w:p>
+          <w:p>
+            <w:pPr>
+              <w:jc w:val="center"/>
+              <w:rPr>
+                <w:rFonts w:ascii="黑体" w:eastAsia="黑体"/>
+                <w:b/>
+              </w:rPr>
+            </w:pPr>
+            <w:r>
+              <w:rPr>
                 <w:rFonts w:ascii="黑体" w:eastAsia="黑体" w:hint="eastAsia"/>
                 <w:b/>
               </w:rPr>
-            </w:pPr>
-          </w:p>
+              <w:t>活动</w:t>
+            </w:r>
+          </w:p>
+        </w:tc>
+        <w:tc>
+          <w:tcPr>
+            <w:tcW w:w="948" w:type="pct"/>
+            <w:tcBorders>
+              <w:top w:val="single" w:sz="12" w:space="0" w:color="808080"/>
+              <w:left w:val="single" w:sz="4" w:space="0" w:color="808080"/>
+              <w:bottom w:val="single" w:sz="4" w:space="0" w:color="808080"/>
+              <w:right w:val="single" w:sz="4" w:space="0" w:color="808080"/>
+            </w:tcBorders>
+            <w:shd w:val="clear" w:color="auto" w:fill="E6E6E6"/>
+            <w:hideMark/>
+          </w:tcPr>
           <w:p>
             <w:pPr>
               <w:jc w:val="center"/>
               <w:rPr>
                 <w:rFonts w:ascii="黑体" w:eastAsia="黑体"/>
-                <w:b/>
               </w:rPr>
             </w:pPr>
             <w:r>
               <w:rPr>
                 <w:rFonts w:ascii="黑体" w:eastAsia="黑体" w:hint="eastAsia"/>
-                <w:b/>
-              </w:rPr>
-              <w:t>活动</w:t>
-            </w:r>
+              </w:rPr>
+              <w:t>刘</w:t>
+            </w:r>
+            <w:proofErr w:type="gramStart"/>
+            <w:r>
+              <w:rPr>
+                <w:rFonts w:ascii="黑体" w:eastAsia="黑体" w:hint="eastAsia"/>
+              </w:rPr>
+              <w:t>研</w:t>
+            </w:r>
+            <w:proofErr w:type="gramEnd"/>
           </w:p>
         </w:tc>
         <w:tc>
@@ -11232,126 +11216,91 @@
           </w:tcPr>
           <w:p>
             <w:pPr>
+              <w:ind w:firstLineChars="200" w:firstLine="420"/>
+              <w:rPr>
+                <w:rFonts w:ascii="黑体" w:eastAsia="黑体"/>
+              </w:rPr>
+            </w:pPr>
+            <w:r>
+              <w:rPr>
+                <w:rFonts w:ascii="黑体" w:eastAsia="黑体" w:hint="eastAsia"/>
+              </w:rPr>
+              <w:t>崔梦婷</w:t>
+            </w:r>
+          </w:p>
+        </w:tc>
+        <w:tc>
+          <w:tcPr>
+            <w:tcW w:w="1121" w:type="pct"/>
+            <w:tcBorders>
+              <w:top w:val="single" w:sz="12" w:space="0" w:color="808080"/>
+              <w:left w:val="single" w:sz="4" w:space="0" w:color="808080"/>
+              <w:bottom w:val="single" w:sz="4" w:space="0" w:color="808080"/>
+              <w:right w:val="single" w:sz="4" w:space="0" w:color="808080"/>
+            </w:tcBorders>
+            <w:shd w:val="clear" w:color="auto" w:fill="E6E6E6"/>
+            <w:hideMark/>
+          </w:tcPr>
+          <w:p>
+            <w:pPr>
               <w:jc w:val="center"/>
               <w:rPr>
+                <w:rFonts w:ascii="黑体" w:eastAsia="黑体"/>
+              </w:rPr>
+            </w:pPr>
+            <w:r>
+              <w:rPr>
                 <w:rFonts w:ascii="黑体" w:eastAsia="黑体" w:hint="eastAsia"/>
               </w:rPr>
+              <w:t>刘广部</w:t>
+            </w:r>
+          </w:p>
+          <w:p>
+            <w:pPr>
+              <w:jc w:val="center"/>
+              <w:rPr>
+                <w:rFonts w:ascii="黑体" w:eastAsia="黑体"/>
+              </w:rPr>
             </w:pPr>
             <w:r>
               <w:rPr>
                 <w:rFonts w:ascii="黑体" w:eastAsia="黑体" w:hint="eastAsia"/>
               </w:rPr>
-              <w:t>刘</w:t>
-            </w:r>
-            <w:proofErr w:type="gramStart"/>
+              <w:t>张成文</w:t>
+            </w:r>
+          </w:p>
+        </w:tc>
+        <w:tc>
+          <w:tcPr>
+            <w:tcW w:w="1034" w:type="pct"/>
+            <w:tcBorders>
+              <w:top w:val="single" w:sz="12" w:space="0" w:color="808080"/>
+              <w:left w:val="single" w:sz="4" w:space="0" w:color="808080"/>
+              <w:bottom w:val="single" w:sz="4" w:space="0" w:color="808080"/>
+              <w:right w:val="single" w:sz="4" w:space="0" w:color="808080"/>
+            </w:tcBorders>
+            <w:shd w:val="clear" w:color="auto" w:fill="E6E6E6"/>
+            <w:hideMark/>
+          </w:tcPr>
+          <w:p>
+            <w:pPr>
+              <w:jc w:val="center"/>
+              <w:rPr>
+                <w:rFonts w:ascii="黑体" w:eastAsia="黑体"/>
+              </w:rPr>
+            </w:pPr>
             <w:r>
               <w:rPr>
                 <w:rFonts w:ascii="黑体" w:eastAsia="黑体" w:hint="eastAsia"/>
               </w:rPr>
-              <w:t>研</w:t>
-            </w:r>
-            <w:proofErr w:type="gramEnd"/>
-          </w:p>
-        </w:tc>
-        <w:tc>
-          <w:tcPr>
-            <w:tcW w:w="948" w:type="pct"/>
-            <w:tcBorders>
-              <w:top w:val="single" w:sz="12" w:space="0" w:color="808080"/>
-              <w:left w:val="single" w:sz="4" w:space="0" w:color="808080"/>
-              <w:bottom w:val="single" w:sz="4" w:space="0" w:color="808080"/>
-              <w:right w:val="single" w:sz="4" w:space="0" w:color="808080"/>
-            </w:tcBorders>
-            <w:shd w:val="clear" w:color="auto" w:fill="E6E6E6"/>
-            <w:hideMark/>
-          </w:tcPr>
-          <w:p>
-            <w:pPr>
-              <w:ind w:firstLineChars="200" w:firstLine="420"/>
-              <w:rPr>
-                <w:rFonts w:ascii="黑体" w:eastAsia="黑体" w:hint="eastAsia"/>
-              </w:rPr>
-            </w:pPr>
-            <w:r>
-              <w:rPr>
-                <w:rFonts w:ascii="黑体" w:eastAsia="黑体" w:hint="eastAsia"/>
-              </w:rPr>
-              <w:t>崔梦婷</w:t>
-            </w:r>
-          </w:p>
-        </w:tc>
-        <w:tc>
-          <w:tcPr>
-            <w:tcW w:w="1121" w:type="pct"/>
-            <w:tcBorders>
-              <w:top w:val="single" w:sz="12" w:space="0" w:color="808080"/>
-              <w:left w:val="single" w:sz="4" w:space="0" w:color="808080"/>
-              <w:bottom w:val="single" w:sz="4" w:space="0" w:color="808080"/>
-              <w:right w:val="single" w:sz="4" w:space="0" w:color="808080"/>
-            </w:tcBorders>
-            <w:shd w:val="clear" w:color="auto" w:fill="E6E6E6"/>
-            <w:hideMark/>
-          </w:tcPr>
+              <w:t>胡颖慧</w:t>
+            </w:r>
+          </w:p>
           <w:p>
             <w:pPr>
               <w:jc w:val="center"/>
               <w:rPr>
                 <w:rFonts w:ascii="黑体" w:eastAsia="黑体"/>
-              </w:rPr>
-            </w:pPr>
-            <w:r>
-              <w:rPr>
-                <w:rFonts w:ascii="黑体" w:eastAsia="黑体" w:hint="eastAsia"/>
-              </w:rPr>
-              <w:t>刘广部</w:t>
-            </w:r>
-          </w:p>
-          <w:p>
-            <w:pPr>
-              <w:jc w:val="center"/>
-              <w:rPr>
-                <w:rFonts w:ascii="黑体" w:eastAsia="黑体" w:hint="eastAsia"/>
-              </w:rPr>
-            </w:pPr>
-            <w:r>
-              <w:rPr>
-                <w:rFonts w:ascii="黑体" w:eastAsia="黑体" w:hint="eastAsia"/>
-              </w:rPr>
-              <w:t>张成文</w:t>
-            </w:r>
-          </w:p>
-        </w:tc>
-        <w:tc>
-          <w:tcPr>
-            <w:tcW w:w="1034" w:type="pct"/>
-            <w:tcBorders>
-              <w:top w:val="single" w:sz="12" w:space="0" w:color="808080"/>
-              <w:left w:val="single" w:sz="4" w:space="0" w:color="808080"/>
-              <w:bottom w:val="single" w:sz="4" w:space="0" w:color="808080"/>
-              <w:right w:val="single" w:sz="4" w:space="0" w:color="808080"/>
-            </w:tcBorders>
-            <w:shd w:val="clear" w:color="auto" w:fill="E6E6E6"/>
-            <w:hideMark/>
-          </w:tcPr>
-          <w:p>
-            <w:pPr>
-              <w:jc w:val="center"/>
-              <w:rPr>
-                <w:rFonts w:ascii="黑体" w:eastAsia="黑体"/>
-              </w:rPr>
-            </w:pPr>
-            <w:r>
-              <w:rPr>
-                <w:rFonts w:ascii="黑体" w:eastAsia="黑体" w:hint="eastAsia"/>
-              </w:rPr>
-              <w:t>胡颖慧</w:t>
-            </w:r>
-          </w:p>
-          <w:p>
-            <w:pPr>
-              <w:jc w:val="center"/>
-              <w:rPr>
-                <w:rFonts w:ascii="黑体" w:eastAsia="黑体" w:hint="eastAsia"/>
               </w:rPr>
             </w:pPr>
             <w:r>
@@ -11852,7 +11801,7 @@
             <w:pPr>
               <w:jc w:val="center"/>
               <w:rPr>
-                <w:rFonts w:ascii="黑体" w:eastAsia="黑体" w:hint="eastAsia"/>
+                <w:rFonts w:ascii="黑体" w:eastAsia="黑体"/>
               </w:rPr>
             </w:pPr>
             <w:r>
@@ -11895,16 +11844,16 @@
       <w:pPr>
         <w:pStyle w:val="2"/>
       </w:pPr>
-      <w:bookmarkStart w:id="41" w:name="_Toc203471305"/>
-      <w:bookmarkStart w:id="42" w:name="_Toc9982541"/>
+      <w:bookmarkStart w:id="42" w:name="_Toc203471305"/>
+      <w:bookmarkStart w:id="43" w:name="_Toc9982541"/>
       <w:r>
         <w:rPr>
           <w:rFonts w:hint="eastAsia"/>
         </w:rPr>
         <w:t>风险管理计划</w:t>
       </w:r>
-      <w:bookmarkEnd w:id="41"/>
       <w:bookmarkEnd w:id="42"/>
+      <w:bookmarkEnd w:id="43"/>
     </w:p>
     <w:p>
       <w:pPr>
@@ -12261,7 +12210,7 @@
             <w:pPr>
               <w:spacing w:after="156"/>
               <w:rPr>
-                <w:rFonts w:ascii="宋体" w:hAnsi="宋体" w:hint="eastAsia"/>
+                <w:rFonts w:ascii="宋体" w:hAnsi="宋体"/>
                 <w:bCs/>
                 <w:iCs/>
                 <w:szCs w:val="21"/>
@@ -12464,11 +12413,6 @@
             <w:hideMark/>
           </w:tcPr>
           <w:p>
-            <w:pPr>
-              <w:rPr>
-                <w:rFonts w:hint="eastAsia"/>
-              </w:rPr>
-            </w:pPr>
             <w:r>
               <w:rPr>
                 <w:rFonts w:hint="eastAsia"/>
@@ -13629,18 +13573,15 @@
     <w:p>
       <w:pPr>
         <w:pStyle w:val="2"/>
-        <w:rPr>
-          <w:rFonts w:hint="eastAsia"/>
-        </w:rPr>
       </w:pPr>
-      <w:bookmarkStart w:id="43" w:name="_Toc9982542"/>
+      <w:bookmarkStart w:id="44" w:name="_Toc9982542"/>
       <w:r>
         <w:rPr>
           <w:rFonts w:hint="eastAsia"/>
         </w:rPr>
         <w:t>项目集成计划</w:t>
       </w:r>
-      <w:bookmarkEnd w:id="43"/>
+      <w:bookmarkEnd w:id="44"/>
     </w:p>
     <w:p>
       <w:pPr>
@@ -14140,9 +14081,6 @@
           <w:p>
             <w:pPr>
               <w:jc w:val="center"/>
-              <w:rPr>
-                <w:rFonts w:hint="eastAsia"/>
-              </w:rPr>
             </w:pPr>
             <w:r>
               <w:rPr>
@@ -14159,15 +14097,13 @@
       <w:pPr>
         <w:pStyle w:val="2"/>
       </w:pPr>
-      <w:bookmarkStart w:id="44" w:name="_Toc9982543"/>
+      <w:bookmarkStart w:id="45" w:name="_Toc9982543"/>
       <w:r>
         <w:rPr>
           <w:rFonts w:hint="eastAsia"/>
         </w:rPr>
         <w:t>资料管理计划</w:t>
       </w:r>
-      <w:bookmarkStart w:id="45" w:name="_GoBack"/>
-      <w:bookmarkEnd w:id="44"/>
       <w:bookmarkEnd w:id="45"/>
     </w:p>
     <w:tbl>
@@ -14955,11 +14891,6 @@
             <w:hideMark/>
           </w:tcPr>
           <w:p>
-            <w:pPr>
-              <w:rPr>
-                <w:rFonts w:hint="eastAsia"/>
-              </w:rPr>
-            </w:pPr>
             <w:r>
               <w:rPr>
                 <w:rFonts w:hint="eastAsia"/>
@@ -15717,11 +15648,6 @@
             <w:hideMark/>
           </w:tcPr>
           <w:p>
-            <w:pPr>
-              <w:rPr>
-                <w:rFonts w:hint="eastAsia"/>
-              </w:rPr>
-            </w:pPr>
             <w:r>
               <w:rPr>
                 <w:rFonts w:hint="eastAsia"/>
@@ -16547,8 +16473,8 @@
         </w:rPr>
         <w:t>评审计划</w:t>
       </w:r>
-      <w:bookmarkEnd w:id="36"/>
-      <w:bookmarkEnd w:id="39"/>
+      <w:bookmarkEnd w:id="37"/>
+      <w:bookmarkEnd w:id="40"/>
       <w:bookmarkEnd w:id="46"/>
       <w:bookmarkEnd w:id="47"/>
     </w:p>
@@ -18273,9 +18199,9 @@
         <w:jc w:val="center"/>
       </w:pPr>
       <w:bookmarkStart w:id="48" w:name="_Toc203471308"/>
-      <w:bookmarkStart w:id="49" w:name="_Toc160421683"/>
-      <w:bookmarkStart w:id="50" w:name="_Toc106599812"/>
-      <w:bookmarkStart w:id="51" w:name="_Toc9982545"/>
+      <w:bookmarkStart w:id="49" w:name="_Toc9982545"/>
+      <w:bookmarkStart w:id="50" w:name="_Toc160421683"/>
+      <w:bookmarkStart w:id="51" w:name="_Toc106599812"/>
       <w:r>
         <w:rPr>
           <w:rFonts w:hint="eastAsia"/>
@@ -18284,7 +18210,7 @@
         <w:t>项目支持条件</w:t>
       </w:r>
       <w:bookmarkEnd w:id="48"/>
-      <w:bookmarkEnd w:id="51"/>
+      <w:bookmarkEnd w:id="49"/>
     </w:p>
     <w:p>
       <w:pPr>
@@ -18294,8 +18220,8 @@
       <w:bookmarkStart w:id="53" w:name="_Toc160421684"/>
       <w:bookmarkStart w:id="54" w:name="_Toc106599813"/>
       <w:bookmarkStart w:id="55" w:name="_Toc9982546"/>
-      <w:bookmarkEnd w:id="49"/>
       <w:bookmarkEnd w:id="50"/>
+      <w:bookmarkEnd w:id="51"/>
       <w:r>
         <w:rPr>
           <w:rFonts w:hint="eastAsia"/>
@@ -18525,7 +18451,7 @@
         <w:spacing w:line="360" w:lineRule="auto"/>
         <w:ind w:leftChars="100" w:left="210" w:firstLine="210"/>
         <w:rPr>
-          <w:rFonts w:ascii="宋体" w:hAnsi="宋体" w:hint="eastAsia"/>
+          <w:rFonts w:ascii="宋体" w:hAnsi="宋体"/>
         </w:rPr>
       </w:pPr>
       <w:r>
@@ -18540,7 +18466,7 @@
         <w:spacing w:line="360" w:lineRule="auto"/>
         <w:ind w:leftChars="100" w:left="210" w:firstLine="210"/>
         <w:rPr>
-          <w:rFonts w:ascii="宋体" w:hAnsi="宋体" w:hint="eastAsia"/>
+          <w:rFonts w:ascii="宋体" w:hAnsi="宋体"/>
         </w:rPr>
       </w:pPr>
       <w:r>
@@ -18555,7 +18481,7 @@
         <w:spacing w:line="360" w:lineRule="auto"/>
         <w:ind w:leftChars="100" w:left="210" w:firstLine="210"/>
         <w:rPr>
-          <w:rFonts w:ascii="宋体" w:hAnsi="宋体" w:hint="eastAsia"/>
+          <w:rFonts w:ascii="宋体" w:hAnsi="宋体"/>
         </w:rPr>
       </w:pPr>
       <w:r>
@@ -18570,7 +18496,7 @@
         <w:spacing w:line="360" w:lineRule="auto"/>
         <w:ind w:leftChars="100" w:left="210" w:firstLine="210"/>
         <w:rPr>
-          <w:rFonts w:ascii="宋体" w:hAnsi="宋体" w:hint="eastAsia"/>
+          <w:rFonts w:ascii="宋体" w:hAnsi="宋体"/>
         </w:rPr>
       </w:pPr>
       <w:r>
@@ -18585,7 +18511,7 @@
         <w:spacing w:line="360" w:lineRule="auto"/>
         <w:ind w:leftChars="100" w:left="210" w:firstLine="210"/>
         <w:rPr>
-          <w:rFonts w:ascii="宋体" w:hAnsi="宋体" w:hint="eastAsia"/>
+          <w:rFonts w:ascii="宋体" w:hAnsi="宋体"/>
         </w:rPr>
       </w:pPr>
       <w:r>
@@ -18600,7 +18526,7 @@
         <w:spacing w:line="360" w:lineRule="auto"/>
         <w:ind w:leftChars="100" w:left="210" w:firstLine="210"/>
         <w:rPr>
-          <w:rFonts w:ascii="宋体" w:hAnsi="宋体" w:hint="eastAsia"/>
+          <w:rFonts w:ascii="宋体" w:hAnsi="宋体"/>
         </w:rPr>
       </w:pPr>
       <w:r>
@@ -18615,7 +18541,7 @@
         <w:spacing w:line="360" w:lineRule="auto"/>
         <w:ind w:leftChars="100" w:left="210" w:firstLine="210"/>
         <w:rPr>
-          <w:rFonts w:ascii="宋体" w:hAnsi="宋体" w:hint="eastAsia"/>
+          <w:rFonts w:ascii="宋体" w:hAnsi="宋体"/>
         </w:rPr>
       </w:pPr>
       <w:r>
@@ -18638,7 +18564,7 @@
         <w:spacing w:line="360" w:lineRule="auto"/>
         <w:ind w:leftChars="100" w:left="210" w:firstLine="210"/>
         <w:rPr>
-          <w:rFonts w:ascii="宋体" w:hAnsi="宋体" w:hint="eastAsia"/>
+          <w:rFonts w:ascii="宋体" w:hAnsi="宋体"/>
         </w:rPr>
       </w:pPr>
       <w:r>
@@ -18667,7 +18593,7 @@
         <w:spacing w:line="360" w:lineRule="auto"/>
         <w:ind w:leftChars="100" w:left="210" w:firstLine="210"/>
         <w:rPr>
-          <w:rFonts w:ascii="宋体" w:hAnsi="宋体" w:hint="eastAsia"/>
+          <w:rFonts w:ascii="宋体" w:hAnsi="宋体"/>
         </w:rPr>
       </w:pPr>
       <w:r>
@@ -18746,7 +18672,7 @@
         <w:spacing w:line="360" w:lineRule="auto"/>
         <w:ind w:leftChars="100" w:left="210" w:firstLine="210"/>
         <w:rPr>
-          <w:rFonts w:ascii="宋体" w:hAnsi="宋体" w:hint="eastAsia"/>
+          <w:rFonts w:ascii="宋体" w:hAnsi="宋体"/>
         </w:rPr>
       </w:pPr>
       <w:r>
@@ -19419,87 +19345,67 @@
             <w:vAlign w:val="center"/>
           </w:tcPr>
           <w:p>
-            <w:pPr>
+            <w:r>
               <w:rPr>
                 <w:rFonts w:hint="eastAsia"/>
               </w:rPr>
-            </w:pPr>
+              <w:t>项目需求</w:t>
+            </w:r>
+          </w:p>
+        </w:tc>
+        <w:tc>
+          <w:tcPr>
+            <w:tcW w:w="1331" w:type="pct"/>
+            <w:tcBorders>
+              <w:top w:val="single" w:sz="4" w:space="0" w:color="808080"/>
+              <w:left w:val="single" w:sz="4" w:space="0" w:color="808080"/>
+              <w:bottom w:val="single" w:sz="4" w:space="0" w:color="808080"/>
+              <w:right w:val="single" w:sz="4" w:space="0" w:color="808080"/>
+            </w:tcBorders>
+          </w:tcPr>
+          <w:p>
             <w:r>
               <w:rPr>
                 <w:rFonts w:hint="eastAsia"/>
               </w:rPr>
-              <w:t>项目需求</w:t>
-            </w:r>
-          </w:p>
-        </w:tc>
-        <w:tc>
-          <w:tcPr>
-            <w:tcW w:w="1331" w:type="pct"/>
-            <w:tcBorders>
-              <w:top w:val="single" w:sz="4" w:space="0" w:color="808080"/>
-              <w:left w:val="single" w:sz="4" w:space="0" w:color="808080"/>
-              <w:bottom w:val="single" w:sz="4" w:space="0" w:color="808080"/>
-              <w:right w:val="single" w:sz="4" w:space="0" w:color="808080"/>
-            </w:tcBorders>
-          </w:tcPr>
-          <w:p>
-            <w:pPr>
+              <w:t>需求分析</w:t>
+            </w:r>
+          </w:p>
+        </w:tc>
+        <w:tc>
+          <w:tcPr>
+            <w:tcW w:w="1029" w:type="pct"/>
+            <w:tcBorders>
+              <w:top w:val="single" w:sz="4" w:space="0" w:color="808080"/>
+              <w:left w:val="single" w:sz="4" w:space="0" w:color="808080"/>
+              <w:bottom w:val="single" w:sz="4" w:space="0" w:color="808080"/>
+              <w:right w:val="single" w:sz="4" w:space="0" w:color="808080"/>
+            </w:tcBorders>
+          </w:tcPr>
+          <w:p>
+            <w:r>
               <w:rPr>
                 <w:rFonts w:hint="eastAsia"/>
               </w:rPr>
-            </w:pPr>
+              <w:t>项目立项一周内</w:t>
+            </w:r>
+          </w:p>
+        </w:tc>
+        <w:tc>
+          <w:tcPr>
+            <w:tcW w:w="1029" w:type="pct"/>
+            <w:tcBorders>
+              <w:top w:val="single" w:sz="4" w:space="0" w:color="808080"/>
+              <w:left w:val="single" w:sz="4" w:space="0" w:color="808080"/>
+              <w:bottom w:val="single" w:sz="4" w:space="0" w:color="808080"/>
+              <w:right w:val="single" w:sz="4" w:space="0" w:color="808080"/>
+            </w:tcBorders>
+          </w:tcPr>
+          <w:p>
             <w:r>
               <w:rPr>
                 <w:rFonts w:hint="eastAsia"/>
               </w:rPr>
-              <w:t>需求分析</w:t>
-            </w:r>
-          </w:p>
-        </w:tc>
-        <w:tc>
-          <w:tcPr>
-            <w:tcW w:w="1029" w:type="pct"/>
-            <w:tcBorders>
-              <w:top w:val="single" w:sz="4" w:space="0" w:color="808080"/>
-              <w:left w:val="single" w:sz="4" w:space="0" w:color="808080"/>
-              <w:bottom w:val="single" w:sz="4" w:space="0" w:color="808080"/>
-              <w:right w:val="single" w:sz="4" w:space="0" w:color="808080"/>
-            </w:tcBorders>
-          </w:tcPr>
-          <w:p>
-            <w:pPr>
-              <w:rPr>
-                <w:rFonts w:hint="eastAsia"/>
-              </w:rPr>
-            </w:pPr>
-            <w:r>
-              <w:rPr>
-                <w:rFonts w:hint="eastAsia"/>
-              </w:rPr>
-              <w:t>项目立项一周内</w:t>
-            </w:r>
-          </w:p>
-        </w:tc>
-        <w:tc>
-          <w:tcPr>
-            <w:tcW w:w="1029" w:type="pct"/>
-            <w:tcBorders>
-              <w:top w:val="single" w:sz="4" w:space="0" w:color="808080"/>
-              <w:left w:val="single" w:sz="4" w:space="0" w:color="808080"/>
-              <w:bottom w:val="single" w:sz="4" w:space="0" w:color="808080"/>
-              <w:right w:val="single" w:sz="4" w:space="0" w:color="808080"/>
-            </w:tcBorders>
-          </w:tcPr>
-          <w:p>
-            <w:pPr>
-              <w:rPr>
-                <w:rFonts w:hint="eastAsia"/>
-              </w:rPr>
-            </w:pPr>
-            <w:r>
-              <w:rPr>
-                <w:rFonts w:hint="eastAsia"/>
-              </w:rPr>
               <w:t>群星小组</w:t>
             </w:r>
           </w:p>
@@ -19515,11 +19421,6 @@
             </w:tcBorders>
           </w:tcPr>
           <w:p>
-            <w:pPr>
-              <w:rPr>
-                <w:rFonts w:hint="eastAsia"/>
-              </w:rPr>
-            </w:pPr>
             <w:r>
               <w:rPr>
                 <w:rFonts w:hint="eastAsia"/>
@@ -19948,11 +19849,6 @@
             </w:tcBorders>
           </w:tcPr>
           <w:p>
-            <w:pPr>
-              <w:rPr>
-                <w:rFonts w:hint="eastAsia"/>
-              </w:rPr>
-            </w:pPr>
             <w:r>
               <w:rPr>
                 <w:rFonts w:hint="eastAsia"/>
@@ -20101,13 +19997,7 @@
       </w:tr>
     </w:tbl>
     <w:p/>
-    <w:p>
-      <w:pPr>
-        <w:rPr>
-          <w:rFonts w:hint="eastAsia"/>
-        </w:rPr>
-      </w:pPr>
-    </w:p>
+    <w:p/>
     <w:p>
       <w:pPr>
         <w:pStyle w:val="2"/>
@@ -20140,9 +20030,6 @@
       <w:pPr>
         <w:ind w:firstLineChars="200" w:firstLine="420"/>
         <w:jc w:val="left"/>
-        <w:rPr>
-          <w:rFonts w:hint="eastAsia"/>
-        </w:rPr>
       </w:pPr>
       <w:r>
         <w:rPr>
@@ -20850,7 +20737,7 @@
       <w:pPr>
         <w:ind w:left="840"/>
         <w:rPr>
-          <w:rFonts w:ascii="宋体" w:hAnsi="宋体" w:hint="eastAsia"/>
+          <w:rFonts w:ascii="宋体" w:hAnsi="宋体"/>
           <w:color w:val="000000"/>
         </w:rPr>
       </w:pPr>
@@ -24154,7 +24041,7 @@
 </file>
 
 <file path=customXml/itemProps1.xml><?xml version="1.0" encoding="utf-8"?>
-<ds:datastoreItem xmlns:ds="http://schemas.openxmlformats.org/officeDocument/2006/customXml" ds:itemID="{2DDDBD50-39B4-48CC-9B01-29D081139E1B}">
+<ds:datastoreItem xmlns:ds="http://schemas.openxmlformats.org/officeDocument/2006/customXml" ds:itemID="{EBA1375B-D415-4B42-BCF3-41F58C3C381E}">
   <ds:schemaRefs>
     <ds:schemaRef ds:uri="http://schemas.openxmlformats.org/officeDocument/2006/bibliography"/>
   </ds:schemaRefs>

--- a/doc/《网购与物流仓储管理系统-项目总体计划说明书1.0》.docx
+++ b/doc/《网购与物流仓储管理系统-项目总体计划说明书1.0》.docx
@@ -4,33 +4,843 @@
   <w:body>
     <w:p>
       <w:pPr>
-        <w:spacing w:beforeLines="1100" w:before="3432"/>
-        <w:ind w:leftChars="400" w:left="840"/>
-        <w:rPr>
-          <w:rFonts w:ascii="黑体" w:eastAsia="黑体"/>
-          <w:b/>
-          <w:noProof/>
-          <w:color w:val="333333"/>
-          <w:sz w:val="72"/>
-          <w:szCs w:val="72"/>
+        <w:jc w:val="center"/>
+        <w:rPr>
+          <w:rFonts w:asciiTheme="majorEastAsia" w:eastAsiaTheme="majorEastAsia" w:hAnsiTheme="majorEastAsia" w:cstheme="majorEastAsia"/>
+          <w:sz w:val="36"/>
+          <w:szCs w:val="36"/>
         </w:rPr>
       </w:pPr>
       <w:r>
         <w:rPr>
-          <w:rFonts w:ascii="黑体" w:eastAsia="黑体" w:hint="eastAsia"/>
-          <w:b/>
-          <w:noProof/>
-          <w:color w:val="333333"/>
-          <w:sz w:val="72"/>
-          <w:szCs w:val="72"/>
-        </w:rPr>
-        <w:t>网购与物流仓储管理系统</w:t>
+          <w:rFonts w:asciiTheme="majorEastAsia" w:eastAsiaTheme="majorEastAsia" w:hAnsiTheme="majorEastAsia" w:cstheme="majorEastAsia" w:hint="eastAsia"/>
+          <w:sz w:val="36"/>
+          <w:szCs w:val="36"/>
+        </w:rPr>
+        <w:fldChar w:fldCharType="begin">
+          <w:fldData xml:space="preserve">ZQBKAHoAdABYAGUAOQB2AEUAMgBVAGMAdgAyAHUANwA5AHYAbwBNAEEAegBhAFMAawBFAFoARAA2
+AFIAeAAwAHAAUwAyADMARABqAEoAUwBqAEgARQBiAEkAVQBBAGkAVwBiAFoASgBvAHMAdABpAGIA
+dQAwAEQAcQAzAFIAMwB5AC8AVQBxAHoAaABmAEcAKwBBAGEAagBiADAAeAA0ADUAZQBzAFoAdwBX
+AFEAeABnAGsARwBDAG0AUABnAEMAWAB2AGcARABCADEARQBSAEUAbQBLAEkAUgBpAEQAWgBIADYA
+QwBKAFMAdgBTAHUAcgBLAHoAZAAyAHQANQB6ADMAZAAzADEAdQBkAHQAMwBDAGQAbgBSAFAAZgBm
+ADgALwBQADcAKwBmAHIANQBQADAAUQBuADAAeABLAFcALwB6AHkAMwAyADkALwBmAHUAVABxAFoA
+NQBmAGsAKwBJAEMAVwA5AE4AOAA3ADMAcABKAE4AKwBmADUATgBOAGoAZgBGACsARwA1AHoATwA5
+AGYAYQBtACsAMwBYADMAOQBlADMAYgB5AGUAOQBYAC8AUgB2AFUAYQB4AEIAaQBlAHoAZgBqAGYA
+bgBFAG8ATwBIAFIAdwBkAHIAUAB6ADIAWQBEAEUAMABnAGIAagB6AEMAMQA5AC8AdABYAEQAMQAr
+AHEAMwBRAGsAOABqADMALwBjAEsAMQBlADUAcwBaADUAdQAyAEIATABXAHkARQBpAFQASABoADUA
+egBrAG0ARgBPAEQAWQBaAHgAagAxAEoAMQB4ADUAaQBGAFkAZQA0AHAAVwBIAGQASQBEAHoAZABH
+AHMAUABtAGMAcgBEAG8ASQBkAGoARAByAEwAaAB0ADkAQgBRAHkAegAwAEUATwBHAGEAegA5AG4A
+QwBRAHEAWgBwAFoAYgBHAEEATABVADUANwBaADAAMgBqAGoAVwBIADQAYQBGAHkATgBIADgATQBu
+AEkAaQBEAFEAdABpAEYAVgAvAGoAYgBMAGoAYwBYAGEAQwBaADYATQBqAEgATABPAEoARABiAE4A
+SgA5AFUATQB2ADcAOQAzAHIAZgBjAEYANwAwAEQAdgBpAHUALwBYAFgAegBiAHMAagB2AHEAdQBM
+AEYAMwA4AGQAOABaADEAYgB2AFAAYgA3AEsAMAA5AHgAYgBHAGkARAAxAHIAUwA4AGIASgBiADMA
+YgBXAEcAagB6AE8AVABtAHAAVQArAFoAUgA1AHQAUgAvAHAAUgBOAHgAagBzADUAVgBtADMAbwBp
+AGIATAA3AFkAbQB6ADYAdAB6AHMAcwBVAHYAZABSAEgAWQBUAGoAdgBDAEgAZgBnAEMAaQBKAFUA
+YQBRACsAKwBjAGQASABVADQAWABVAFIAUAB6AFIAYwB6AEUAbABwAGkAWgA0AFQANgBaAEwAMwBR
+AHcAMgBFAFcAWQBUAEUAVwAvAE0AbQB3ADQAawBJAGwAaQBKAEMASQBYAE0AOABpAEQAcQAwAEkA
+TgBmAFQASwBNAEYAUAAvAEwAbgA4AEgARQBaADQAeABDAFAAQQBnAE0AbABaAFUAcQBTAGkANgBH
+AE8AQQAzAGwAYwB5AEQAVgBmAGUAWQBSAFYAMwAyAEIAVABvAGMANwBoAGsAcABoAFYAUwBvAEsA
+UwBsADAAUwBTAE4AeQBKAEcAMwBtAEIAQwBLAGQAUQB4AGwAbABjAEsAMgBNAEMAYwB4AG8AMwBO
+AEsAWQBsADgAWQA3AE0AegBSAGcAYQBZAE0ATAB4AG8ATwA3AFoAcAB1AEMAQgBrAGoAYQB3AGkA
+WQA4AE8AYwBYAHMAUwA1AHYARwBCAGcAVABnAG0AcgA1ADYAUQBlADkAcwB0AFkAawBDADIAagBj
+AFAAUwB6AEgAdwBWAEYAZgBMAEkANABJADgAeABnAEcAWABqAEsANABUAHgAbABsAEgANAB0AG4A
+MQBNAGEAQgBZAGYAbAB2AEsAagBzAEYAeABRAGoAdQAyAHYANQB2AEIATABJACsANQBKAGMAcwBJ
+ADYAdABOAEQAMABsADQAeABsAEoAVgBvAEMAbgBIAE0ANQBUAE4ATwBxAHAAWQBSAGsAWABqAFoA
+QwBUADgALwBYAFUAcQBTAEQAeQB6ADYAaABDAFIASABRAFIAUQAxAGwATwBLAGUAcABPAEQAVQBr
+AGwAVQBaAEYAbgBLAGEATwBWAFEANgBPAGoAUgAwAEQAeQBOAE4AMgBsAHYAVwBqAGoAYwBHAG0A
+eQBrAE0AKwBXAG0AeAB2AFUAbgB3AFkAMwBiAEEALwBhAE0ASgBEAE4AcQBpAEkARgA1AHcAdwBP
+AFIATwBIAEcAVwBhADMAYQA3AHcAYwBSAHkAawBxAEYAQQBzADUAcQB6AGQAMABqAGoAVwBoAGoA
+cwBsADcAawAyAGIAWABMADIAQwB0ADkAQwBPADAAdgBLAGIAUABEAFcAQwA2AHEASgAwAFAAWABj
+AFYAQgBuAG0AbwBOAHAAWQA1AFYAcABZAC8AawAyAGEAVgA2AFYAYwBCAHkAUABaAGkAVgBEAEQA
+RwBoAFEAMABGADMAdwBvAFkAQQBnAFoANgBmAHkAcgArAE4AUQA5AHkAbwBwAHQAeAB4ADUAMwBM
+AFEAOABTAEYAUQBiAGgARgBPAFAAOABOAFcAaABLAFUARwB1ADEANABZAEoAZABhADAAUQBUAFkA
+MAA2AEcAdABmAHIASwBGAG8AcgBnAGUAcgAyADAANgBXAEoAbgBlAEMAdwBWAEYAUwBhAGQAcQBR
+AC8ANgB4ADEAMQBIAE4AbQAxAGIARQBFAE4ANgB6AFgAcQBLAEUAUABRAFUAWQAxAGMAYQBkAFIA
+UgBRAHEAKwBqAFoANQBIAC8AcQBGAFEAbwBUAFQAZQBiAGsAdABaAEsAWABSAHMANgBrAEgAOABE
+ADUAeAByADMAaABhADUAbwBkAEMATgBtADgANQBxAHQAMwBnAGEANgBNAFcAbQB0AHQAbABKAGcA
+QQBuAFcAbQBJAHUAcABCAEsAagBnAFgAbQBaAHoAVgBHAHoAWgBXAFQAOAAwADEAVwBvAFQAdQBk
+AGsAUgByADUAVgB2AEwAdABMAGkAagBqAGwAQgBhAEEAeABWADkAMQA0AEcAQwBNAGoANgBHAFoA
+UwB4AG0AMgB5AEoALwBuAEUAaABIAEoATwB0AFgAdAAvAEsAbwBTAGoAbAA1AGYAZABLAHgAVgBZ
+ADcAVgA2AFAAMgBXAHoAOABSAG0AWQBtAFkASgBpAGYAbABiAEwAKwBKAHkAZwBpAEoATQBDAGsA
+WAAzADYAMQBLAHoARABpAG0AbQAxADAAOABQADYAaQB5ADcAeQBNAFUAcABIAGEAMgBzAGIAUgBU
+AGIAbwB6AHQAMwBzAHIATQA4ADAANABHADQAbwBuAFIATQBPAFMAbgBJAGIAVABsAEwAWABkAHIA
+dABYAGgAWAAxAFcAUQBzADcAVgBZAGQAcQBxAEMAQQB2AGMAdwBTAGMAcQBlAEsARQBVAGsAbwA5
+AHIAVQBxAGQAbwBpAEsASQBPAFUASABPADAAZQBxAEMATwBqADEASwBZAGQAeQB0ACsAaQBPAEEA
+ZgBKAE8AUwBkAEkATABlAHkASgBGAFIATwBuAEgAOABtAFUARAAwAEIASwBJAG4AWgByAFAANQBE
+AFkAUwBDAGUATABCAFUASwBHAEEAbABEADEARgBpADQAUABYADIAOAB6AHEAdABZAEkAKwBZADQA
+VwBUAFYAaQAxAEkAdQBmAHkAeAB2AE8ARgBuAFYAWQAzADIAKwBGAFQASgB2AEYAbQBiAGUASABn
+AFIAUQA0AEQAZwBXAHMAUwB3AFUAUQBLAEEANgBtAFYAQgBjAEkAbABEAEIAZQBMAEsASwAwAC8A
+LwBsAFUATwBBADEAcQBTAFMATAB3AE8AbQBPADUAMwBRAFgAWQBLAG8AdABuADkASwB1AGwAYQBr
+AEUAOAA4ADAAbQA5AFMAUQBPAEYAWQBzAGwAYQArADAAbABsADQAaQBmAEgAegBnAE4ANABpAE4A
+VwBrAGsAOABnAGcAZQBpAEIAKwBOAEEAbwBVAE0AQwBjAEEAWABPAG0AMgBSAHUASABmADQASABD
+AE4AUgBjAFoATgBEAFQAeQBPAG4AVQB5AEUAUQByAFgAZwBLAGUAYwBUAEwALwByAHQAWABBAE4A
+cwBwAE0AdQA0AFMAZwBhAHQAUgBSAFkAcABKAFIAWQBwAEYAQwBmAEMAbwB3AE8AagBHADQAbQBR
+ADAARgA5AGEAawB2ADUAVQBxAGgAUABkAGEAcgBrAGcAZgBwAFUAUwBpADEANABxAEUAKwBsAE4A
+bgBnAE4AOQBhAGwAZwAyAGwAQgBnADIAcgBqAEUAaAAzAGwAbwBUAFgAMABxAEkAZQBiAGYAcABi
+AFUANQB6AHEANQB6ADEAZQAzAEkAegBEAHIAWABlADkAYgBVAHUAZABwAE4AZgAyADYAdABjADQA
+eQBqAG8ARABVAFYAdABhADYAcABoAEEAVgBLAGcANABwAGEAdQB5AHQAaABQADcASwBvAEUAdABi
+AFYAVwBsAHQAMwAxAGcAYgBxAEMAOABtAE8ANgBSADIATABpAGwAegB0AFAAaQBZAFQAaQAyAFYA
+SgAxAHIAYQB1AGkAMgBWAE4ASgAwAEsAbwBYADYAVQB3AFYAQQBpAEYAYgBaAFEAZQBEAEkAUgBZ
+AGEAQQBPAEQAUQBHAEUAYgBoAE8AeQBKAFIAQwBxAFUAdQA3AGgASABvAEYASwBIAFoASQBOAHkA
+RgB5AGgAMwBhAFMANQArAG8ASwA3AFcAUABlAEkASAA3AEQAbABJAG0AVABYAG0AZABDAGgAcwBz
+ADQAZgBaAG8AYgBBAE4ANQBNAGsANgBrAEMAZgBwAEQAeQA2AHkAYQBPAGwATAA4AHkAcABmADkA
+SABiADcANABaAFYALwBvAHAAdgBVAHAAdwAzAGoAbgAvAC8ANQAyAGYAMABMAHQAOAA5AGYAdgBy
+ADQANABFAFYALwArADUATwBiAGQAOABpAGMAOABtADkAbABhADgANgBWAHYAMwBzAFMARgBiAHoA
+TABWADMAeQByAEgARABKADQAYQBSADYAYwA3AEgAdABmAE4ATgBRAHQARABWADYAMgBpAGUAOQBV
+AHEARwBqAFcATAA2AEQAWgByAEYAbQBpAHUANwBXAHUAYwBZAE0AaQBHAGcAZAAzAGEAcgBpAGIA
+SQBaAG0ALwB1AEkAaAB0AGsAbgBXAHIANwB5AHAAZwA2AFoASQBPAE0AZgBtADEAZgBDAGYATwBH
+AGIASgBoADcATQBMAHkAdgA2AEwAMwBBAFkANwBRAHYAMQBWAFIAcAA0AG8ARQAxAFMANQBSAFkA
+ZQBXAFQAMQBVAHkAbwB1AFkAcgA1AGsAUQB5AEQAdABXAHAAWQBiAHIAeAA5AC8AbwAyAGYAWgAy
+ADIAcABpAGEAbQB0AGgAeABwADgAQwBOAFkAQgBYAHEAaABuAFMAWgBrAHIAZAB2AHQAbwBPAHIA
+ZAB0AE8AQgAvADkAaQA1AGIAWQBSAGEAUQBIAEgANgA3AG8ARwBXAEkAeAAyADYAegBvAFQARgA5
+AGsAYwBKADIASwBjAHEAeQA4AFoAUgAzAGQAMgBJAGMALwBjAHAAKwA0AEUAZQBCAEQAQwBNAGgA
+bgBpAFAAZABCAEgARwBXAGsAOQBmAFUAbgBaAEYANQBCADAAbAAxAGUAbgBDAHgAegA0AHMAUgBY
+AEUAbgBIAG4AVQBvAC8AVQAwADcAMABDAHMARwA5AEUATwBFAEkATABkADcASwBkAEQAZgBiAGcA
+YgAwAGIAbQBRAEkASgBTAEkAcABrAFEATQBuAEMATQBrADYAcwB1AGUASwBqAFIATQBlAHgAUQBu
+AGoAUwBZAE8AbwBUAHAANQBZAEIAeQBzAEQAUQBLAEIAYQBBAGYASQBzAGQAUABiAGsAVwA5AHUA
+LwBzAGEAYwBPAGMAUABhAHoAYQBmAEUAeQB1AGYARABqAHUAcQBMAGEAYwBBAGIAYwBaAEgAdgAw
+AE4AdwBLAGMANABDAHIAcgBFAFYAVABsADYANQA5AEEATQBJAEUARAA5AE0ARwBEADUATwBFAEsA
+dAAvADEATAA5ADAANQAxAEMANgBhAEoASgBJAGoAUQBKAE4AdQBvAFUAbQBLAG8AeAA1AG4AdQBH
+AHAAdwBOAGMAagBvAGQAYwBnAFAAYgBiAEoAWABZAGcAVABEAHgAdQBzAGoAbABCAHQAMQAyAFcA
+UABlAFMAaQBEAHIAcwBWAEoAUwBMAEwAUgBRAFMATwBmAFEAQQBLAG0AcABjAFoAdQB6AHAAcABZ
+AHgAZQBlAFkAKwAwAFoAMAArAG8AZAAvADQAdgBuADgAWgBoAFEAbQBDAGYAeAAwAEsAZgBqAEMA
+RQBxAHMAVABiAEgAWAA4AE4AVQBoAEUAWQBZAHIAawBaAGEAVgBLADMARABSAEEAYgA0AEMANQBu
+AGMATgBkAC8ALwB1AFcAQwBJADIAQwB0AGQAawBjAFcANwBDAGQATgBFADAAZABzAGsAcgBZAHcA
+NwBtAEIAMAByAGEAagBhAFcAYQBOAG4AUQBUAEUASAB6AHIAZAB3AHcAWQBLADUAQwBTAG4AZAB4
+AEEAagBoADEAUQBpAGsAMQByAGwAcgA3ADAAWQB3AHoAVAAxAHAAeAB6AGUASgBrAHoAawBuAGgA
+OAA4AEMARQB0AHYARgA3AGcAbQBsAFcAZwByAEEAbgA3AGIANABDAFEARAArAEIAUAArAEUATQB1
+AHYAbwA0AHcANwBEADQATQA5AHQAaQBOAEUAMwBqAFUAegBFAGwAVABnAHcAagBtAHIAcQAvAFoA
+OAAwAEEAawAyAEoAZQBqAEkAVgBhAFcAbwBWAHIATQB4AGUASwBpAFQAcQBDAGYAQgBwADEAYwBQ
+AGEARABpAHUAegBEAHQATgBzAFAANgAyADUARgBnAHYAcABjAEgAQwAwADcAWgBqAG0ATQAxAFkA
+bABNAGQAMgB0AHgAYwAyADgARAA1AFQAdwBwAEEAQwBqAEIAYwA0AEoATwBDAGQAbAA1AHcAUQBL
+AE0AZABhAHkAZQB3AEMAUABkADIAMwB5AEMAZQBEAHgAUQBKAGkAZwA1AGcAeQBwAE8AUgBLAHEA
+UABHAFYAVgBxAHQAQgArAHgAOAAvAE0AbgBDAFAASgA4AGwAeQBiAGMAegBUADUAUABuAFoAUwBk
+AHcAMwBRADYAUwBBAGkAMgAyAEkAdQBBAEQAcgBkAFcAWgBZAFUAWABKAEIAbABtADUAawBCAEYA
+MgBTADEAdABOAHgAMQB4AEkAeQBBADkAbgBTAHAAdwB3ADEAbwBUADQAdABrAE8AVgBRAHoAVQBJ
+AGQAUwBnAG0AcQBHADkAZwBvAFIAaQByAGsATABLAHUAZgBBAEsAUQBWAHUAVwBHAHEAVwBlAGEA
+NQB5AEkAMwBmAG8AOABYADMAYwA0AFYAZwBaAGQAQgBIAGwAbQBKAEQANgBPADYAegArAEsAOQAr
+ADQANwBaAHUAYgBYADMAbgBsAGQAbQBZAGYAOABtAEQAeAAwAFoAcwBEAG8AagByAEUAegB2AEsA
+YgAzAFMAdgBlAEQAQwBRAGkAVwBJAGsASQBoAGEAcQBYAFcAZAA3ADMAUAB3AHQAcAAxADQAdwA9
+AA==
+</w:fldData>
+        </w:fldChar>
+      </w:r>
+      <w:r>
+        <w:rPr>
+          <w:rFonts w:asciiTheme="majorEastAsia" w:eastAsiaTheme="majorEastAsia" w:hAnsiTheme="majorEastAsia" w:cstheme="majorEastAsia" w:hint="eastAsia"/>
+          <w:sz w:val="36"/>
+          <w:szCs w:val="36"/>
+        </w:rPr>
+        <w:instrText>ADDIN CNKISM.UserStyle</w:instrText>
+      </w:r>
+      <w:r>
+        <w:rPr>
+          <w:rFonts w:asciiTheme="majorEastAsia" w:eastAsiaTheme="majorEastAsia" w:hAnsiTheme="majorEastAsia" w:cstheme="majorEastAsia"/>
+          <w:sz w:val="36"/>
+          <w:szCs w:val="36"/>
+        </w:rPr>
+      </w:r>
+      <w:r>
+        <w:rPr>
+          <w:rFonts w:asciiTheme="majorEastAsia" w:eastAsiaTheme="majorEastAsia" w:hAnsiTheme="majorEastAsia" w:cstheme="majorEastAsia"/>
+          <w:sz w:val="36"/>
+          <w:szCs w:val="36"/>
+        </w:rPr>
+        <w:fldChar w:fldCharType="separate"/>
+      </w:r>
+      <w:r>
+        <w:rPr>
+          <w:rFonts w:asciiTheme="majorEastAsia" w:eastAsiaTheme="majorEastAsia" w:hAnsiTheme="majorEastAsia" w:cstheme="majorEastAsia" w:hint="eastAsia"/>
+          <w:sz w:val="36"/>
+          <w:szCs w:val="36"/>
+        </w:rPr>
+        <w:fldChar w:fldCharType="end"/>
       </w:r>
     </w:p>
     <w:p>
       <w:pPr>
-        <w:spacing w:beforeLines="1100" w:before="3432"/>
-        <w:ind w:leftChars="400" w:left="840"/>
+        <w:jc w:val="center"/>
+        <w:rPr>
+          <w:rFonts w:asciiTheme="majorEastAsia" w:eastAsiaTheme="majorEastAsia" w:hAnsiTheme="majorEastAsia" w:cstheme="majorEastAsia" w:hint="eastAsia"/>
+          <w:sz w:val="36"/>
+          <w:szCs w:val="36"/>
+        </w:rPr>
+      </w:pPr>
+    </w:p>
+    <w:p>
+      <w:pPr>
+        <w:jc w:val="center"/>
+        <w:rPr>
+          <w:rFonts w:asciiTheme="majorEastAsia" w:eastAsiaTheme="majorEastAsia" w:hAnsiTheme="majorEastAsia" w:cstheme="majorEastAsia" w:hint="eastAsia"/>
+          <w:sz w:val="36"/>
+          <w:szCs w:val="36"/>
+        </w:rPr>
+      </w:pPr>
+    </w:p>
+    <w:p>
+      <w:pPr>
+        <w:jc w:val="center"/>
+        <w:rPr>
+          <w:rFonts w:asciiTheme="majorEastAsia" w:eastAsiaTheme="majorEastAsia" w:hAnsiTheme="majorEastAsia" w:cstheme="majorEastAsia" w:hint="eastAsia"/>
+          <w:sz w:val="36"/>
+          <w:szCs w:val="36"/>
+        </w:rPr>
+      </w:pPr>
+    </w:p>
+    <w:p>
+      <w:pPr>
+        <w:jc w:val="center"/>
+        <w:rPr>
+          <w:rFonts w:asciiTheme="majorEastAsia" w:eastAsiaTheme="majorEastAsia" w:hAnsiTheme="majorEastAsia" w:cstheme="majorEastAsia" w:hint="eastAsia"/>
+          <w:sz w:val="36"/>
+          <w:szCs w:val="36"/>
+        </w:rPr>
+      </w:pPr>
+    </w:p>
+    <w:p>
+      <w:pPr>
+        <w:jc w:val="center"/>
+        <w:rPr>
+          <w:rFonts w:asciiTheme="majorEastAsia" w:eastAsiaTheme="majorEastAsia" w:hAnsiTheme="majorEastAsia" w:cstheme="majorEastAsia" w:hint="eastAsia"/>
+          <w:sz w:val="36"/>
+          <w:szCs w:val="36"/>
+        </w:rPr>
+      </w:pPr>
+    </w:p>
+    <w:p>
+      <w:pPr>
+        <w:jc w:val="center"/>
+        <w:rPr>
+          <w:rFonts w:asciiTheme="majorEastAsia" w:eastAsiaTheme="majorEastAsia" w:hAnsiTheme="majorEastAsia" w:cstheme="majorEastAsia" w:hint="eastAsia"/>
+          <w:sz w:val="36"/>
+          <w:szCs w:val="36"/>
+        </w:rPr>
+      </w:pPr>
+    </w:p>
+    <w:p>
+      <w:pPr>
+        <w:jc w:val="center"/>
+        <w:rPr>
+          <w:rFonts w:asciiTheme="majorEastAsia" w:eastAsiaTheme="majorEastAsia" w:hAnsiTheme="majorEastAsia" w:cstheme="majorEastAsia" w:hint="eastAsia"/>
+          <w:sz w:val="36"/>
+          <w:szCs w:val="36"/>
+        </w:rPr>
+      </w:pPr>
+    </w:p>
+    <w:p>
+      <w:pPr>
+        <w:jc w:val="center"/>
+        <w:rPr>
+          <w:rFonts w:asciiTheme="majorEastAsia" w:eastAsiaTheme="majorEastAsia" w:hAnsiTheme="majorEastAsia" w:cstheme="majorEastAsia" w:hint="eastAsia"/>
+          <w:sz w:val="36"/>
+          <w:szCs w:val="36"/>
+        </w:rPr>
+      </w:pPr>
+    </w:p>
+    <w:p>
+      <w:pPr>
+        <w:jc w:val="center"/>
+        <w:rPr>
+          <w:rFonts w:ascii="黑体" w:eastAsia="黑体" w:hAnsi="黑体" w:cs="黑体" w:hint="eastAsia"/>
+          <w:b/>
+          <w:bCs/>
+          <w:sz w:val="48"/>
+          <w:szCs w:val="48"/>
+        </w:rPr>
+      </w:pPr>
+      <w:r>
+        <w:rPr>
+          <w:rFonts w:ascii="黑体" w:eastAsia="黑体" w:hAnsi="黑体" w:cs="黑体" w:hint="eastAsia"/>
+          <w:b/>
+          <w:bCs/>
+          <w:sz w:val="48"/>
+          <w:szCs w:val="48"/>
+        </w:rPr>
+        <w:t>{</w:t>
+      </w:r>
+      <w:r>
+        <w:rPr>
+          <w:rFonts w:asciiTheme="majorEastAsia" w:eastAsiaTheme="majorEastAsia" w:hAnsiTheme="majorEastAsia" w:cstheme="majorEastAsia" w:hint="eastAsia"/>
+          <w:sz w:val="48"/>
+          <w:szCs w:val="48"/>
+        </w:rPr>
+        <w:t>网购与物流仓储管理系统</w:t>
+      </w:r>
+      <w:r>
+        <w:rPr>
+          <w:rFonts w:ascii="黑体" w:eastAsia="黑体" w:hAnsi="黑体" w:cs="黑体" w:hint="eastAsia"/>
+          <w:b/>
+          <w:bCs/>
+          <w:sz w:val="48"/>
+          <w:szCs w:val="48"/>
+        </w:rPr>
+        <w:t>}</w:t>
+      </w:r>
+    </w:p>
+    <w:p>
+      <w:pPr>
+        <w:jc w:val="center"/>
+        <w:rPr>
+          <w:rFonts w:asciiTheme="majorEastAsia" w:eastAsiaTheme="majorEastAsia" w:hAnsiTheme="majorEastAsia" w:cstheme="majorEastAsia" w:hint="eastAsia"/>
+          <w:sz w:val="36"/>
+          <w:szCs w:val="36"/>
+        </w:rPr>
+      </w:pPr>
+    </w:p>
+    <w:p>
+      <w:pPr>
+        <w:jc w:val="center"/>
+        <w:rPr>
+          <w:rFonts w:asciiTheme="majorEastAsia" w:eastAsiaTheme="majorEastAsia" w:hAnsiTheme="majorEastAsia" w:cstheme="majorEastAsia" w:hint="eastAsia"/>
+          <w:sz w:val="36"/>
+          <w:szCs w:val="36"/>
+        </w:rPr>
+      </w:pPr>
+    </w:p>
+    <w:p>
+      <w:pPr>
+        <w:jc w:val="center"/>
+        <w:rPr>
+          <w:rFonts w:asciiTheme="majorEastAsia" w:eastAsiaTheme="majorEastAsia" w:hAnsiTheme="majorEastAsia" w:cstheme="majorEastAsia" w:hint="eastAsia"/>
+          <w:sz w:val="36"/>
+          <w:szCs w:val="36"/>
+        </w:rPr>
+      </w:pPr>
+    </w:p>
+    <w:p>
+      <w:pPr>
+        <w:ind w:firstLineChars="900" w:firstLine="3962"/>
+        <w:rPr>
+          <w:rFonts w:asciiTheme="majorEastAsia" w:eastAsiaTheme="majorEastAsia" w:hAnsiTheme="majorEastAsia" w:cstheme="majorEastAsia" w:hint="eastAsia"/>
+          <w:b/>
+          <w:bCs/>
+          <w:sz w:val="44"/>
+          <w:szCs w:val="44"/>
+        </w:rPr>
+      </w:pPr>
+      <w:r>
+        <w:rPr>
+          <w:rFonts w:asciiTheme="majorEastAsia" w:eastAsiaTheme="majorEastAsia" w:hAnsiTheme="majorEastAsia" w:cstheme="majorEastAsia" w:hint="eastAsia"/>
+          <w:b/>
+          <w:bCs/>
+          <w:sz w:val="44"/>
+          <w:szCs w:val="44"/>
+        </w:rPr>
+        <w:t>项目总体计划说明书</w:t>
+      </w:r>
+    </w:p>
+    <w:p>
+      <w:pPr>
+        <w:jc w:val="center"/>
+        <w:rPr>
+          <w:rFonts w:asciiTheme="majorEastAsia" w:eastAsiaTheme="majorEastAsia" w:hAnsiTheme="majorEastAsia" w:cstheme="majorEastAsia" w:hint="eastAsia"/>
+          <w:sz w:val="36"/>
+          <w:szCs w:val="36"/>
+        </w:rPr>
+      </w:pPr>
+    </w:p>
+    <w:p>
+      <w:pPr>
+        <w:jc w:val="center"/>
+        <w:rPr>
+          <w:rFonts w:asciiTheme="majorEastAsia" w:eastAsiaTheme="majorEastAsia" w:hAnsiTheme="majorEastAsia" w:cstheme="majorEastAsia" w:hint="eastAsia"/>
+          <w:sz w:val="36"/>
+          <w:szCs w:val="36"/>
+        </w:rPr>
+      </w:pPr>
+    </w:p>
+    <w:p>
+      <w:pPr>
+        <w:rPr>
+          <w:rFonts w:asciiTheme="majorEastAsia" w:eastAsiaTheme="majorEastAsia" w:hAnsiTheme="majorEastAsia" w:cstheme="majorEastAsia" w:hint="eastAsia"/>
+          <w:sz w:val="36"/>
+          <w:szCs w:val="36"/>
+        </w:rPr>
+      </w:pPr>
+    </w:p>
+    <w:p>
+      <w:pPr>
+        <w:rPr>
+          <w:rFonts w:asciiTheme="majorEastAsia" w:eastAsiaTheme="majorEastAsia" w:hAnsiTheme="majorEastAsia" w:cstheme="majorEastAsia" w:hint="eastAsia"/>
+          <w:sz w:val="36"/>
+          <w:szCs w:val="36"/>
+        </w:rPr>
+      </w:pPr>
+    </w:p>
+    <w:p>
+      <w:pPr>
+        <w:rPr>
+          <w:rFonts w:asciiTheme="majorEastAsia" w:eastAsiaTheme="majorEastAsia" w:hAnsiTheme="majorEastAsia" w:cstheme="majorEastAsia" w:hint="eastAsia"/>
+          <w:sz w:val="36"/>
+          <w:szCs w:val="36"/>
+        </w:rPr>
+      </w:pPr>
+    </w:p>
+    <w:p>
+      <w:pPr>
+        <w:rPr>
+          <w:rFonts w:asciiTheme="majorEastAsia" w:eastAsiaTheme="majorEastAsia" w:hAnsiTheme="majorEastAsia" w:cstheme="majorEastAsia"/>
+          <w:sz w:val="36"/>
+          <w:szCs w:val="36"/>
+        </w:rPr>
+      </w:pPr>
+    </w:p>
+    <w:p>
+      <w:pPr>
+        <w:rPr>
+          <w:rFonts w:asciiTheme="majorEastAsia" w:eastAsiaTheme="majorEastAsia" w:hAnsiTheme="majorEastAsia" w:cstheme="majorEastAsia" w:hint="eastAsia"/>
+          <w:sz w:val="36"/>
+          <w:szCs w:val="36"/>
+        </w:rPr>
+      </w:pPr>
+    </w:p>
+    <w:tbl>
+      <w:tblPr>
+        <w:tblW w:w="8745" w:type="dxa"/>
+        <w:jc w:val="center"/>
+        <w:tblBorders>
+          <w:top w:val="single" w:sz="4" w:space="0" w:color="auto"/>
+          <w:left w:val="single" w:sz="4" w:space="0" w:color="auto"/>
+          <w:bottom w:val="single" w:sz="4" w:space="0" w:color="auto"/>
+          <w:right w:val="single" w:sz="4" w:space="0" w:color="auto"/>
+          <w:insideH w:val="single" w:sz="4" w:space="0" w:color="auto"/>
+          <w:insideV w:val="single" w:sz="4" w:space="0" w:color="auto"/>
+        </w:tblBorders>
+        <w:tblLayout w:type="fixed"/>
+        <w:tblLook w:val="04A0" w:firstRow="1" w:lastRow="0" w:firstColumn="1" w:lastColumn="0" w:noHBand="0" w:noVBand="1"/>
+      </w:tblPr>
+      <w:tblGrid>
+        <w:gridCol w:w="2691"/>
+        <w:gridCol w:w="1348"/>
+        <w:gridCol w:w="4706"/>
+      </w:tblGrid>
+      <w:tr>
+        <w:trPr>
+          <w:trHeight w:val="319"/>
+          <w:jc w:val="center"/>
+        </w:trPr>
+        <w:tc>
+          <w:tcPr>
+            <w:tcW w:w="2690" w:type="dxa"/>
+            <w:vMerge w:val="restart"/>
+            <w:tcBorders>
+              <w:top w:val="single" w:sz="4" w:space="0" w:color="auto"/>
+              <w:left w:val="single" w:sz="4" w:space="0" w:color="auto"/>
+              <w:bottom w:val="single" w:sz="4" w:space="0" w:color="auto"/>
+              <w:right w:val="single" w:sz="4" w:space="0" w:color="auto"/>
+            </w:tcBorders>
+            <w:hideMark/>
+          </w:tcPr>
+          <w:p>
+            <w:pPr>
+              <w:rPr>
+                <w:rFonts w:asciiTheme="minorHAnsi" w:eastAsiaTheme="minorEastAsia" w:hAnsiTheme="minorHAnsi" w:cstheme="minorBidi" w:hint="eastAsia"/>
+                <w:color w:val="000000"/>
+              </w:rPr>
+            </w:pPr>
+            <w:r>
+              <w:rPr>
+                <w:rFonts w:hint="eastAsia"/>
+                <w:color w:val="000000"/>
+              </w:rPr>
+              <w:t>文件状态：</w:t>
+            </w:r>
+          </w:p>
+          <w:p>
+            <w:pPr>
+              <w:ind w:firstLineChars="100" w:firstLine="210"/>
+              <w:rPr>
+                <w:color w:val="000000"/>
+              </w:rPr>
+            </w:pPr>
+            <w:r>
+              <w:rPr>
+                <w:color w:val="000000"/>
+              </w:rPr>
+              <w:t>[</w:t>
+            </w:r>
+            <w:r>
+              <w:rPr>
+                <w:rFonts w:hint="eastAsia"/>
+                <w:color w:val="000000"/>
+              </w:rPr>
+              <w:t>√</w:t>
+            </w:r>
+            <w:r>
+              <w:rPr>
+                <w:color w:val="000000"/>
+              </w:rPr>
+              <w:t xml:space="preserve">] </w:t>
+            </w:r>
+            <w:r>
+              <w:rPr>
+                <w:rFonts w:hint="eastAsia"/>
+                <w:color w:val="000000"/>
+              </w:rPr>
+              <w:t>草稿</w:t>
+            </w:r>
+          </w:p>
+          <w:p>
+            <w:pPr>
+              <w:ind w:firstLineChars="100" w:firstLine="210"/>
+              <w:rPr>
+                <w:color w:val="000000"/>
+              </w:rPr>
+            </w:pPr>
+            <w:r>
+              <w:rPr>
+                <w:color w:val="000000"/>
+              </w:rPr>
+              <w:t xml:space="preserve">[  ] </w:t>
+            </w:r>
+            <w:r>
+              <w:rPr>
+                <w:rFonts w:hint="eastAsia"/>
+                <w:color w:val="000000"/>
+              </w:rPr>
+              <w:t>正式发布</w:t>
+            </w:r>
+          </w:p>
+          <w:p>
+            <w:pPr>
+              <w:ind w:firstLineChars="100" w:firstLine="210"/>
+              <w:rPr>
+                <w:color w:val="000000"/>
+              </w:rPr>
+            </w:pPr>
+            <w:r>
+              <w:rPr>
+                <w:color w:val="000000"/>
+              </w:rPr>
+              <w:t xml:space="preserve">[  ] </w:t>
+            </w:r>
+            <w:r>
+              <w:rPr>
+                <w:rFonts w:hint="eastAsia"/>
+                <w:color w:val="000000"/>
+              </w:rPr>
+              <w:t>正在修改</w:t>
+            </w:r>
+          </w:p>
+        </w:tc>
+        <w:tc>
+          <w:tcPr>
+            <w:tcW w:w="1347" w:type="dxa"/>
+            <w:tcBorders>
+              <w:top w:val="single" w:sz="4" w:space="0" w:color="auto"/>
+              <w:left w:val="single" w:sz="4" w:space="0" w:color="auto"/>
+              <w:bottom w:val="single" w:sz="4" w:space="0" w:color="auto"/>
+              <w:right w:val="single" w:sz="4" w:space="0" w:color="auto"/>
+            </w:tcBorders>
+            <w:shd w:val="clear" w:color="auto" w:fill="D9D9D9"/>
+            <w:hideMark/>
+          </w:tcPr>
+          <w:p>
+            <w:pPr>
+              <w:rPr>
+                <w:color w:val="000000"/>
+              </w:rPr>
+            </w:pPr>
+            <w:r>
+              <w:rPr>
+                <w:rFonts w:hint="eastAsia"/>
+                <w:color w:val="000000"/>
+              </w:rPr>
+              <w:t>文件标识：</w:t>
+            </w:r>
+          </w:p>
+        </w:tc>
+        <w:tc>
+          <w:tcPr>
+            <w:tcW w:w="4703" w:type="dxa"/>
+            <w:tcBorders>
+              <w:top w:val="single" w:sz="4" w:space="0" w:color="auto"/>
+              <w:left w:val="single" w:sz="4" w:space="0" w:color="auto"/>
+              <w:bottom w:val="single" w:sz="4" w:space="0" w:color="auto"/>
+              <w:right w:val="single" w:sz="4" w:space="0" w:color="auto"/>
+            </w:tcBorders>
+            <w:hideMark/>
+          </w:tcPr>
+          <w:p>
+            <w:pPr>
+              <w:rPr>
+                <w:color w:val="000000"/>
+              </w:rPr>
+            </w:pPr>
+            <w:r>
+              <w:rPr>
+                <w:color w:val="000000"/>
+              </w:rPr>
+              <w:t>ZUT-OSALS</w:t>
+            </w:r>
+            <w:bookmarkStart w:id="0" w:name="_GoBack"/>
+            <w:bookmarkEnd w:id="0"/>
+          </w:p>
+        </w:tc>
+      </w:tr>
+      <w:tr>
+        <w:trPr>
+          <w:trHeight w:val="319"/>
+          <w:jc w:val="center"/>
+        </w:trPr>
+        <w:tc>
+          <w:tcPr>
+            <w:tcW w:w="2690" w:type="dxa"/>
+            <w:vMerge/>
+            <w:tcBorders>
+              <w:top w:val="single" w:sz="4" w:space="0" w:color="auto"/>
+              <w:left w:val="single" w:sz="4" w:space="0" w:color="auto"/>
+              <w:bottom w:val="single" w:sz="4" w:space="0" w:color="auto"/>
+              <w:right w:val="single" w:sz="4" w:space="0" w:color="auto"/>
+            </w:tcBorders>
+            <w:vAlign w:val="center"/>
+            <w:hideMark/>
+          </w:tcPr>
+          <w:p>
+            <w:pPr>
+              <w:widowControl/>
+              <w:jc w:val="left"/>
+              <w:rPr>
+                <w:rFonts w:asciiTheme="minorHAnsi" w:eastAsiaTheme="minorEastAsia" w:hAnsiTheme="minorHAnsi" w:cstheme="minorBidi"/>
+                <w:color w:val="000000"/>
+              </w:rPr>
+            </w:pPr>
+          </w:p>
+        </w:tc>
+        <w:tc>
+          <w:tcPr>
+            <w:tcW w:w="1347" w:type="dxa"/>
+            <w:tcBorders>
+              <w:top w:val="single" w:sz="4" w:space="0" w:color="auto"/>
+              <w:left w:val="single" w:sz="4" w:space="0" w:color="auto"/>
+              <w:bottom w:val="single" w:sz="4" w:space="0" w:color="auto"/>
+              <w:right w:val="single" w:sz="4" w:space="0" w:color="auto"/>
+            </w:tcBorders>
+            <w:shd w:val="clear" w:color="auto" w:fill="D9D9D9"/>
+            <w:hideMark/>
+          </w:tcPr>
+          <w:p>
+            <w:pPr>
+              <w:rPr>
+                <w:color w:val="000000"/>
+              </w:rPr>
+            </w:pPr>
+            <w:r>
+              <w:rPr>
+                <w:rFonts w:hint="eastAsia"/>
+                <w:color w:val="000000"/>
+              </w:rPr>
+              <w:t>当前版本：</w:t>
+            </w:r>
+          </w:p>
+        </w:tc>
+        <w:tc>
+          <w:tcPr>
+            <w:tcW w:w="4703" w:type="dxa"/>
+            <w:tcBorders>
+              <w:top w:val="single" w:sz="4" w:space="0" w:color="auto"/>
+              <w:left w:val="single" w:sz="4" w:space="0" w:color="auto"/>
+              <w:bottom w:val="single" w:sz="4" w:space="0" w:color="auto"/>
+              <w:right w:val="single" w:sz="4" w:space="0" w:color="auto"/>
+            </w:tcBorders>
+            <w:hideMark/>
+          </w:tcPr>
+          <w:p>
+            <w:pPr>
+              <w:rPr>
+                <w:color w:val="000000"/>
+              </w:rPr>
+            </w:pPr>
+            <w:r>
+              <w:rPr>
+                <w:color w:val="000000"/>
+              </w:rPr>
+              <w:t>1.0</w:t>
+            </w:r>
+          </w:p>
+        </w:tc>
+      </w:tr>
+      <w:tr>
+        <w:trPr>
+          <w:jc w:val="center"/>
+        </w:trPr>
+        <w:tc>
+          <w:tcPr>
+            <w:tcW w:w="2690" w:type="dxa"/>
+            <w:vMerge/>
+            <w:tcBorders>
+              <w:top w:val="single" w:sz="4" w:space="0" w:color="auto"/>
+              <w:left w:val="single" w:sz="4" w:space="0" w:color="auto"/>
+              <w:bottom w:val="single" w:sz="4" w:space="0" w:color="auto"/>
+              <w:right w:val="single" w:sz="4" w:space="0" w:color="auto"/>
+            </w:tcBorders>
+            <w:vAlign w:val="center"/>
+            <w:hideMark/>
+          </w:tcPr>
+          <w:p>
+            <w:pPr>
+              <w:widowControl/>
+              <w:jc w:val="left"/>
+              <w:rPr>
+                <w:rFonts w:asciiTheme="minorHAnsi" w:eastAsiaTheme="minorEastAsia" w:hAnsiTheme="minorHAnsi" w:cstheme="minorBidi"/>
+                <w:color w:val="000000"/>
+              </w:rPr>
+            </w:pPr>
+          </w:p>
+        </w:tc>
+        <w:tc>
+          <w:tcPr>
+            <w:tcW w:w="1347" w:type="dxa"/>
+            <w:tcBorders>
+              <w:top w:val="single" w:sz="4" w:space="0" w:color="auto"/>
+              <w:left w:val="single" w:sz="4" w:space="0" w:color="auto"/>
+              <w:bottom w:val="single" w:sz="4" w:space="0" w:color="auto"/>
+              <w:right w:val="single" w:sz="4" w:space="0" w:color="auto"/>
+            </w:tcBorders>
+            <w:shd w:val="clear" w:color="auto" w:fill="D9D9D9"/>
+            <w:hideMark/>
+          </w:tcPr>
+          <w:p>
+            <w:pPr>
+              <w:rPr>
+                <w:color w:val="000000"/>
+              </w:rPr>
+            </w:pPr>
+            <w:r>
+              <w:rPr>
+                <w:rFonts w:hint="eastAsia"/>
+                <w:color w:val="000000"/>
+              </w:rPr>
+              <w:t>作</w:t>
+            </w:r>
+            <w:r>
+              <w:rPr>
+                <w:color w:val="000000"/>
+              </w:rPr>
+              <w:t xml:space="preserve">    </w:t>
+            </w:r>
+            <w:r>
+              <w:rPr>
+                <w:rFonts w:hint="eastAsia"/>
+                <w:color w:val="000000"/>
+              </w:rPr>
+              <w:t>者：</w:t>
+            </w:r>
+          </w:p>
+        </w:tc>
+        <w:tc>
+          <w:tcPr>
+            <w:tcW w:w="4703" w:type="dxa"/>
+            <w:tcBorders>
+              <w:top w:val="single" w:sz="4" w:space="0" w:color="auto"/>
+              <w:left w:val="single" w:sz="4" w:space="0" w:color="auto"/>
+              <w:bottom w:val="single" w:sz="4" w:space="0" w:color="auto"/>
+              <w:right w:val="single" w:sz="4" w:space="0" w:color="auto"/>
+            </w:tcBorders>
+            <w:hideMark/>
+          </w:tcPr>
+          <w:p>
+            <w:pPr>
+              <w:rPr>
+                <w:color w:val="000000"/>
+              </w:rPr>
+            </w:pPr>
+            <w:r>
+              <w:rPr>
+                <w:rFonts w:hint="eastAsia"/>
+                <w:color w:val="000000"/>
+              </w:rPr>
+              <w:t>刘研</w:t>
+            </w:r>
+          </w:p>
+        </w:tc>
+      </w:tr>
+      <w:tr>
+        <w:trPr>
+          <w:jc w:val="center"/>
+        </w:trPr>
+        <w:tc>
+          <w:tcPr>
+            <w:tcW w:w="2690" w:type="dxa"/>
+            <w:vMerge/>
+            <w:tcBorders>
+              <w:top w:val="single" w:sz="4" w:space="0" w:color="auto"/>
+              <w:left w:val="single" w:sz="4" w:space="0" w:color="auto"/>
+              <w:bottom w:val="single" w:sz="4" w:space="0" w:color="auto"/>
+              <w:right w:val="single" w:sz="4" w:space="0" w:color="auto"/>
+            </w:tcBorders>
+            <w:vAlign w:val="center"/>
+            <w:hideMark/>
+          </w:tcPr>
+          <w:p>
+            <w:pPr>
+              <w:widowControl/>
+              <w:jc w:val="left"/>
+              <w:rPr>
+                <w:rFonts w:asciiTheme="minorHAnsi" w:eastAsiaTheme="minorEastAsia" w:hAnsiTheme="minorHAnsi" w:cstheme="minorBidi"/>
+                <w:color w:val="000000"/>
+              </w:rPr>
+            </w:pPr>
+          </w:p>
+        </w:tc>
+        <w:tc>
+          <w:tcPr>
+            <w:tcW w:w="1347" w:type="dxa"/>
+            <w:tcBorders>
+              <w:top w:val="single" w:sz="4" w:space="0" w:color="auto"/>
+              <w:left w:val="single" w:sz="4" w:space="0" w:color="auto"/>
+              <w:bottom w:val="single" w:sz="4" w:space="0" w:color="auto"/>
+              <w:right w:val="single" w:sz="4" w:space="0" w:color="auto"/>
+            </w:tcBorders>
+            <w:shd w:val="clear" w:color="auto" w:fill="D9D9D9"/>
+            <w:hideMark/>
+          </w:tcPr>
+          <w:p>
+            <w:pPr>
+              <w:rPr>
+                <w:color w:val="000000"/>
+              </w:rPr>
+            </w:pPr>
+            <w:r>
+              <w:rPr>
+                <w:rFonts w:hint="eastAsia"/>
+                <w:color w:val="000000"/>
+              </w:rPr>
+              <w:t>完成日期：</w:t>
+            </w:r>
+          </w:p>
+        </w:tc>
+        <w:tc>
+          <w:tcPr>
+            <w:tcW w:w="4703" w:type="dxa"/>
+            <w:tcBorders>
+              <w:top w:val="single" w:sz="4" w:space="0" w:color="auto"/>
+              <w:left w:val="single" w:sz="4" w:space="0" w:color="auto"/>
+              <w:bottom w:val="single" w:sz="4" w:space="0" w:color="auto"/>
+              <w:right w:val="single" w:sz="4" w:space="0" w:color="auto"/>
+            </w:tcBorders>
+            <w:hideMark/>
+          </w:tcPr>
+          <w:p>
+            <w:pPr>
+              <w:rPr>
+                <w:color w:val="000000"/>
+              </w:rPr>
+            </w:pPr>
+            <w:r>
+              <w:rPr>
+                <w:color w:val="000000"/>
+              </w:rPr>
+              <w:t>2019-5-27</w:t>
+            </w:r>
+          </w:p>
+        </w:tc>
+      </w:tr>
+    </w:tbl>
+    <w:p>
+      <w:pPr>
+        <w:widowControl/>
+        <w:jc w:val="left"/>
         <w:rPr>
           <w:rFonts w:ascii="黑体" w:eastAsia="黑体"/>
           <w:b/>
@@ -38,30 +848,8 @@
           <w:sz w:val="72"/>
           <w:szCs w:val="72"/>
         </w:rPr>
-      </w:pPr>
-      <w:r>
-        <w:rPr>
-          <w:rFonts w:ascii="黑体" w:eastAsia="黑体" w:hint="eastAsia"/>
-          <w:b/>
-          <w:color w:val="333333"/>
-          <w:sz w:val="72"/>
-          <w:szCs w:val="72"/>
-        </w:rPr>
-        <w:t>总体计划说明书</w:t>
-      </w:r>
-    </w:p>
-    <w:p>
-      <w:pPr>
-        <w:widowControl/>
-        <w:jc w:val="left"/>
-        <w:rPr>
-          <w:rFonts w:ascii="黑体" w:eastAsia="黑体"/>
-          <w:b/>
-          <w:color w:val="333333"/>
-          <w:sz w:val="72"/>
-          <w:szCs w:val="72"/>
-        </w:rPr>
         <w:sectPr>
+          <w:headerReference w:type="default" r:id="rId8"/>
           <w:pgSz w:w="11906" w:h="16838"/>
           <w:pgMar w:top="0" w:right="0" w:bottom="0" w:left="0" w:header="0" w:footer="0" w:gutter="0"/>
           <w:cols w:space="720"/>
@@ -224,23 +1012,13 @@
                 <w:szCs w:val="21"/>
               </w:rPr>
             </w:pPr>
-            <w:proofErr w:type="gramStart"/>
             <w:r>
               <w:rPr>
                 <w:rFonts w:ascii="黑体" w:eastAsia="黑体" w:hint="eastAsia"/>
                 <w:color w:val="333333"/>
                 <w:szCs w:val="21"/>
               </w:rPr>
-              <w:t>网购与</w:t>
-            </w:r>
-            <w:proofErr w:type="gramEnd"/>
-            <w:r>
-              <w:rPr>
-                <w:rFonts w:ascii="黑体" w:eastAsia="黑体" w:hint="eastAsia"/>
-                <w:color w:val="333333"/>
-                <w:szCs w:val="21"/>
-              </w:rPr>
-              <w:t>物流仓储管理</w:t>
+              <w:t>网购与物流仓储管理</w:t>
             </w:r>
             <w:r>
               <w:rPr>
@@ -4347,7 +5125,7 @@
         <w:ind w:left="0" w:firstLine="0"/>
         <w:jc w:val="center"/>
       </w:pPr>
-      <w:bookmarkStart w:id="0" w:name="_Toc9982526"/>
+      <w:bookmarkStart w:id="1" w:name="_Toc9982526"/>
       <w:r>
         <w:rPr>
           <w:rFonts w:hint="eastAsia"/>
@@ -4355,23 +5133,23 @@
         <w:lastRenderedPageBreak/>
         <w:t>项目概述</w:t>
       </w:r>
-      <w:bookmarkEnd w:id="0"/>
+      <w:bookmarkEnd w:id="1"/>
     </w:p>
     <w:p>
       <w:pPr>
         <w:pStyle w:val="2"/>
       </w:pPr>
-      <w:bookmarkStart w:id="1" w:name="_Toc203471292"/>
-      <w:bookmarkStart w:id="2" w:name="_Toc9982527"/>
-      <w:bookmarkStart w:id="3" w:name="_Toc160421675"/>
+      <w:bookmarkStart w:id="2" w:name="_Toc203471292"/>
+      <w:bookmarkStart w:id="3" w:name="_Toc9982527"/>
+      <w:bookmarkStart w:id="4" w:name="_Toc160421675"/>
       <w:r>
         <w:rPr>
           <w:rFonts w:hint="eastAsia"/>
         </w:rPr>
         <w:t>项目组织结构</w:t>
       </w:r>
-      <w:bookmarkEnd w:id="1"/>
       <w:bookmarkEnd w:id="2"/>
+      <w:bookmarkEnd w:id="3"/>
     </w:p>
     <w:p>
       <w:r>
@@ -5345,8 +6123,8 @@
       <w:pPr>
         <w:pStyle w:val="2"/>
       </w:pPr>
-      <w:bookmarkStart w:id="4" w:name="_Toc203471293"/>
-      <w:bookmarkStart w:id="5" w:name="_Toc9982528"/>
+      <w:bookmarkStart w:id="5" w:name="_Toc203471293"/>
+      <w:bookmarkStart w:id="6" w:name="_Toc9982528"/>
       <w:r>
         <w:rPr>
           <w:rFonts w:hint="eastAsia"/>
@@ -5354,15 +6132,15 @@
         <w:lastRenderedPageBreak/>
         <w:t>项目角色与</w:t>
       </w:r>
-      <w:bookmarkEnd w:id="3"/>
+      <w:bookmarkEnd w:id="4"/>
       <w:r>
         <w:rPr>
           <w:rFonts w:hint="eastAsia"/>
         </w:rPr>
         <w:t>职责</w:t>
       </w:r>
-      <w:bookmarkEnd w:id="4"/>
       <w:bookmarkEnd w:id="5"/>
+      <w:bookmarkEnd w:id="6"/>
     </w:p>
     <w:tbl>
       <w:tblPr>
@@ -5547,16 +6325,8 @@
               <w:rPr>
                 <w:rFonts w:hint="eastAsia"/>
               </w:rPr>
-              <w:t>刘</w:t>
-            </w:r>
-            <w:proofErr w:type="gramStart"/>
-            <w:r>
-              <w:rPr>
-                <w:rFonts w:hint="eastAsia"/>
-              </w:rPr>
-              <w:t>研</w:t>
-            </w:r>
-            <w:proofErr w:type="gramEnd"/>
+              <w:t>刘研</w:t>
+            </w:r>
           </w:p>
         </w:tc>
         <w:tc>
@@ -5719,16 +6489,8 @@
               <w:rPr>
                 <w:rFonts w:ascii="黑体" w:eastAsia="黑体" w:hint="eastAsia"/>
               </w:rPr>
-              <w:t>系统</w:t>
-            </w:r>
-            <w:proofErr w:type="gramStart"/>
-            <w:r>
-              <w:rPr>
-                <w:rFonts w:ascii="黑体" w:eastAsia="黑体" w:hint="eastAsia"/>
-              </w:rPr>
-              <w:t>架构师</w:t>
-            </w:r>
-            <w:proofErr w:type="gramEnd"/>
+              <w:t>系统架构师</w:t>
+            </w:r>
           </w:p>
         </w:tc>
         <w:tc>
@@ -6164,20 +6926,20 @@
       <w:pPr>
         <w:pStyle w:val="2"/>
       </w:pPr>
-      <w:bookmarkStart w:id="6" w:name="_Toc203471294"/>
-      <w:bookmarkStart w:id="7" w:name="_Toc160421676"/>
-      <w:bookmarkStart w:id="8" w:name="_Toc106599807"/>
-      <w:bookmarkStart w:id="9" w:name="_Toc9982529"/>
+      <w:bookmarkStart w:id="7" w:name="_Toc203471294"/>
+      <w:bookmarkStart w:id="8" w:name="_Toc160421676"/>
+      <w:bookmarkStart w:id="9" w:name="_Toc106599807"/>
+      <w:bookmarkStart w:id="10" w:name="_Toc9982529"/>
       <w:r>
         <w:rPr>
           <w:rFonts w:hint="eastAsia"/>
         </w:rPr>
         <w:t>项目生命周期</w:t>
       </w:r>
-      <w:bookmarkEnd w:id="6"/>
       <w:bookmarkEnd w:id="7"/>
       <w:bookmarkEnd w:id="8"/>
       <w:bookmarkEnd w:id="9"/>
+      <w:bookmarkEnd w:id="10"/>
     </w:p>
     <w:p>
       <w:pPr>
@@ -6315,18 +7077,18 @@
       <w:pPr>
         <w:pStyle w:val="2"/>
       </w:pPr>
-      <w:bookmarkStart w:id="10" w:name="_Toc203471295"/>
-      <w:bookmarkStart w:id="11" w:name="_Toc9982530"/>
-      <w:bookmarkStart w:id="12" w:name="_Toc106599808"/>
-      <w:bookmarkStart w:id="13" w:name="_Toc160421677"/>
+      <w:bookmarkStart w:id="11" w:name="_Toc203471295"/>
+      <w:bookmarkStart w:id="12" w:name="_Toc9982530"/>
+      <w:bookmarkStart w:id="13" w:name="_Toc106599808"/>
+      <w:bookmarkStart w:id="14" w:name="_Toc160421677"/>
       <w:r>
         <w:rPr>
           <w:rFonts w:hint="eastAsia"/>
         </w:rPr>
         <w:t>项目结束条件</w:t>
       </w:r>
-      <w:bookmarkEnd w:id="10"/>
       <w:bookmarkEnd w:id="11"/>
+      <w:bookmarkEnd w:id="12"/>
     </w:p>
     <w:p>
       <w:pPr>
@@ -6335,19 +7097,11 @@
           <w:rFonts w:ascii="黑体" w:eastAsia="黑体"/>
         </w:rPr>
       </w:pPr>
-      <w:proofErr w:type="gramStart"/>
       <w:r>
         <w:rPr>
           <w:rFonts w:ascii="黑体" w:eastAsia="黑体" w:hint="eastAsia"/>
         </w:rPr>
-        <w:t>结项条件</w:t>
-      </w:r>
-      <w:proofErr w:type="gramEnd"/>
-      <w:r>
-        <w:rPr>
-          <w:rFonts w:ascii="黑体" w:eastAsia="黑体" w:hint="eastAsia"/>
-        </w:rPr>
-        <w:t>：</w:t>
+        <w:t>结项条件：</w:t>
       </w:r>
     </w:p>
     <w:p>
@@ -6388,21 +7142,7 @@
         <w:rPr>
           <w:rFonts w:ascii="黑体" w:eastAsia="黑体" w:hint="eastAsia"/>
         </w:rPr>
-        <w:t>质量度量工程师及测试员出具测试通过的</w:t>
-      </w:r>
-      <w:proofErr w:type="gramStart"/>
-      <w:r>
-        <w:rPr>
-          <w:rFonts w:ascii="黑体" w:eastAsia="黑体" w:hint="eastAsia"/>
-        </w:rPr>
-        <w:t>测试总</w:t>
-      </w:r>
-      <w:proofErr w:type="gramEnd"/>
-      <w:r>
-        <w:rPr>
-          <w:rFonts w:ascii="黑体" w:eastAsia="黑体" w:hint="eastAsia"/>
-        </w:rPr>
-        <w:t>报告；</w:t>
+        <w:t>质量度量工程师及测试员出具测试通过的测试总报告；</w:t>
       </w:r>
     </w:p>
     <w:p>
@@ -6482,16 +7222,16 @@
       <w:pPr>
         <w:pStyle w:val="2"/>
       </w:pPr>
-      <w:bookmarkStart w:id="14" w:name="_Toc203471296"/>
-      <w:bookmarkStart w:id="15" w:name="_Toc9982531"/>
+      <w:bookmarkStart w:id="15" w:name="_Toc203471296"/>
+      <w:bookmarkStart w:id="16" w:name="_Toc9982531"/>
       <w:r>
         <w:rPr>
           <w:rFonts w:hint="eastAsia"/>
         </w:rPr>
         <w:t>计划的准则定义</w:t>
       </w:r>
-      <w:bookmarkEnd w:id="14"/>
       <w:bookmarkEnd w:id="15"/>
+      <w:bookmarkEnd w:id="16"/>
     </w:p>
     <w:tbl>
       <w:tblPr>
@@ -6939,29 +7679,29 @@
       <w:pPr>
         <w:pStyle w:val="2"/>
       </w:pPr>
-      <w:bookmarkStart w:id="16" w:name="_Toc9982532"/>
-      <w:bookmarkStart w:id="17" w:name="_Toc203471297"/>
+      <w:bookmarkStart w:id="17" w:name="_Toc9982532"/>
+      <w:bookmarkStart w:id="18" w:name="_Toc203471297"/>
       <w:r>
         <w:rPr>
           <w:rFonts w:hint="eastAsia"/>
         </w:rPr>
         <w:t>项目估算</w:t>
       </w:r>
-      <w:bookmarkEnd w:id="16"/>
+      <w:bookmarkEnd w:id="17"/>
     </w:p>
     <w:p>
       <w:pPr>
         <w:pStyle w:val="2"/>
       </w:pPr>
-      <w:bookmarkStart w:id="18" w:name="_Toc9982533"/>
+      <w:bookmarkStart w:id="19" w:name="_Toc9982533"/>
       <w:r>
         <w:rPr>
           <w:rFonts w:hint="eastAsia"/>
         </w:rPr>
         <w:t>项目资源计划</w:t>
       </w:r>
-      <w:bookmarkEnd w:id="17"/>
       <w:bookmarkEnd w:id="18"/>
+      <w:bookmarkEnd w:id="19"/>
     </w:p>
     <w:p/>
     <w:tbl>
@@ -7751,19 +8491,11 @@
                 <w:sz w:val="18"/>
               </w:rPr>
             </w:pPr>
-            <w:proofErr w:type="spellStart"/>
             <w:r>
               <w:rPr>
                 <w:sz w:val="18"/>
               </w:rPr>
-              <w:t>Navicat</w:t>
-            </w:r>
-            <w:proofErr w:type="spellEnd"/>
-            <w:r>
-              <w:rPr>
-                <w:sz w:val="18"/>
-              </w:rPr>
-              <w:t xml:space="preserve"> for MySQL</w:t>
+              <w:t>Navicat for MySQL</w:t>
             </w:r>
           </w:p>
         </w:tc>
@@ -8084,18 +8816,18 @@
       <w:pPr>
         <w:pStyle w:val="2"/>
       </w:pPr>
-      <w:bookmarkStart w:id="19" w:name="_Toc203471298"/>
-      <w:bookmarkStart w:id="20" w:name="_Toc9982534"/>
-      <w:bookmarkEnd w:id="12"/>
+      <w:bookmarkStart w:id="20" w:name="_Toc203471298"/>
+      <w:bookmarkStart w:id="21" w:name="_Toc9982534"/>
       <w:bookmarkEnd w:id="13"/>
+      <w:bookmarkEnd w:id="14"/>
       <w:r>
         <w:rPr>
           <w:rFonts w:hint="eastAsia"/>
         </w:rPr>
         <w:t>项目预算</w:t>
       </w:r>
-      <w:bookmarkEnd w:id="19"/>
       <w:bookmarkEnd w:id="20"/>
+      <w:bookmarkEnd w:id="21"/>
     </w:p>
     <w:tbl>
       <w:tblPr>
@@ -8436,9 +9168,9 @@
         <w:ind w:left="0" w:firstLine="0"/>
         <w:jc w:val="center"/>
       </w:pPr>
-      <w:bookmarkStart w:id="21" w:name="_Toc203471299"/>
-      <w:bookmarkStart w:id="22" w:name="_Toc9982535"/>
-      <w:bookmarkStart w:id="23" w:name="_Toc160421678"/>
+      <w:bookmarkStart w:id="22" w:name="_Toc203471299"/>
+      <w:bookmarkStart w:id="23" w:name="_Toc9982535"/>
+      <w:bookmarkStart w:id="24" w:name="_Toc160421678"/>
       <w:r>
         <w:rPr>
           <w:rFonts w:hint="eastAsia"/>
@@ -8446,63 +9178,63 @@
         <w:lastRenderedPageBreak/>
         <w:t>项目开发计划</w:t>
       </w:r>
-      <w:bookmarkEnd w:id="21"/>
       <w:bookmarkEnd w:id="22"/>
+      <w:bookmarkEnd w:id="23"/>
     </w:p>
     <w:p>
       <w:pPr>
         <w:pStyle w:val="2"/>
       </w:pPr>
-      <w:bookmarkStart w:id="24" w:name="_Toc203471300"/>
-      <w:bookmarkStart w:id="25" w:name="_Toc143318273"/>
-      <w:bookmarkStart w:id="26" w:name="_Toc9982536"/>
-      <w:bookmarkStart w:id="27" w:name="_Toc160421679"/>
-      <w:bookmarkStart w:id="28" w:name="_Toc106599810"/>
-      <w:bookmarkEnd w:id="23"/>
+      <w:bookmarkStart w:id="25" w:name="_Toc203471300"/>
+      <w:bookmarkStart w:id="26" w:name="_Toc143318273"/>
+      <w:bookmarkStart w:id="27" w:name="_Toc9982536"/>
+      <w:bookmarkStart w:id="28" w:name="_Toc160421679"/>
+      <w:bookmarkStart w:id="29" w:name="_Toc106599810"/>
+      <w:bookmarkEnd w:id="24"/>
       <w:r>
         <w:rPr>
           <w:rFonts w:hint="eastAsia"/>
         </w:rPr>
         <w:t>项目工作分解</w:t>
       </w:r>
-      <w:bookmarkEnd w:id="24"/>
       <w:bookmarkEnd w:id="25"/>
       <w:bookmarkEnd w:id="26"/>
+      <w:bookmarkEnd w:id="27"/>
     </w:p>
     <w:p/>
     <w:p>
       <w:pPr>
         <w:pStyle w:val="2"/>
       </w:pPr>
-      <w:bookmarkStart w:id="29" w:name="_Toc203471301"/>
-      <w:bookmarkStart w:id="30" w:name="_Toc9982537"/>
+      <w:bookmarkStart w:id="30" w:name="_Toc203471301"/>
+      <w:bookmarkStart w:id="31" w:name="_Toc9982537"/>
       <w:r>
         <w:rPr>
           <w:rFonts w:hint="eastAsia"/>
         </w:rPr>
         <w:t>项目进度</w:t>
       </w:r>
-      <w:bookmarkEnd w:id="27"/>
       <w:bookmarkEnd w:id="28"/>
       <w:bookmarkEnd w:id="29"/>
       <w:bookmarkEnd w:id="30"/>
+      <w:bookmarkEnd w:id="31"/>
     </w:p>
     <w:p>
       <w:pPr>
         <w:pStyle w:val="3"/>
       </w:pPr>
-      <w:bookmarkStart w:id="31" w:name="_Toc203471302"/>
-      <w:bookmarkStart w:id="32" w:name="_Toc160421680"/>
-      <w:bookmarkStart w:id="33" w:name="_Toc9982538"/>
+      <w:bookmarkStart w:id="32" w:name="_Toc203471302"/>
+      <w:bookmarkStart w:id="33" w:name="_Toc160421680"/>
+      <w:bookmarkStart w:id="34" w:name="_Toc9982538"/>
       <w:r>
         <w:rPr>
           <w:rFonts w:hint="eastAsia"/>
         </w:rPr>
         <w:t>里程碑计划</w:t>
       </w:r>
-      <w:bookmarkEnd w:id="31"/>
       <w:bookmarkEnd w:id="32"/>
       <w:bookmarkEnd w:id="33"/>
+      <w:bookmarkEnd w:id="34"/>
     </w:p>
     <w:tbl>
       <w:tblPr>
@@ -8788,16 +9520,8 @@
               <w:rPr>
                 <w:rFonts w:hint="eastAsia"/>
               </w:rPr>
-              <w:t>刘</w:t>
-            </w:r>
-            <w:proofErr w:type="gramStart"/>
-            <w:r>
-              <w:rPr>
-                <w:rFonts w:hint="eastAsia"/>
-              </w:rPr>
-              <w:t>研</w:t>
-            </w:r>
-            <w:proofErr w:type="gramEnd"/>
+              <w:t>刘研</w:t>
+            </w:r>
           </w:p>
         </w:tc>
         <w:tc>
@@ -9691,19 +10415,19 @@
       <w:pPr>
         <w:pStyle w:val="3"/>
       </w:pPr>
-      <w:bookmarkStart w:id="34" w:name="_Toc203471303"/>
-      <w:bookmarkStart w:id="35" w:name="_Toc160421681"/>
-      <w:bookmarkStart w:id="36" w:name="_Toc9982539"/>
-      <w:bookmarkStart w:id="37" w:name="_Toc106599811"/>
+      <w:bookmarkStart w:id="35" w:name="_Toc203471303"/>
+      <w:bookmarkStart w:id="36" w:name="_Toc160421681"/>
+      <w:bookmarkStart w:id="37" w:name="_Toc9982539"/>
+      <w:bookmarkStart w:id="38" w:name="_Toc106599811"/>
       <w:r>
         <w:rPr>
           <w:rFonts w:hint="eastAsia"/>
         </w:rPr>
         <w:t>时间进度表</w:t>
       </w:r>
-      <w:bookmarkEnd w:id="34"/>
       <w:bookmarkEnd w:id="35"/>
       <w:bookmarkEnd w:id="36"/>
+      <w:bookmarkEnd w:id="37"/>
     </w:p>
     <w:p>
       <w:pPr>
@@ -9714,17 +10438,17 @@
       <w:pPr>
         <w:pStyle w:val="2"/>
       </w:pPr>
-      <w:bookmarkStart w:id="38" w:name="_Toc203471304"/>
-      <w:bookmarkStart w:id="39" w:name="_Toc9982540"/>
-      <w:bookmarkStart w:id="40" w:name="_Toc160421682"/>
+      <w:bookmarkStart w:id="39" w:name="_Toc203471304"/>
+      <w:bookmarkStart w:id="40" w:name="_Toc9982540"/>
+      <w:bookmarkStart w:id="41" w:name="_Toc160421682"/>
       <w:r>
         <w:rPr>
           <w:rFonts w:hint="eastAsia"/>
         </w:rPr>
         <w:t>人力资源计划</w:t>
       </w:r>
-      <w:bookmarkEnd w:id="38"/>
       <w:bookmarkEnd w:id="39"/>
+      <w:bookmarkEnd w:id="40"/>
     </w:p>
     <w:p>
       <w:pPr>
@@ -9895,16 +10619,8 @@
               <w:rPr>
                 <w:rFonts w:hint="eastAsia"/>
               </w:rPr>
-              <w:t>刘</w:t>
-            </w:r>
-            <w:proofErr w:type="gramStart"/>
-            <w:r>
-              <w:rPr>
-                <w:rFonts w:hint="eastAsia"/>
-              </w:rPr>
-              <w:t>研</w:t>
-            </w:r>
-            <w:proofErr w:type="gramEnd"/>
+              <w:t>刘研</w:t>
+            </w:r>
           </w:p>
         </w:tc>
         <w:tc>
@@ -10263,16 +10979,8 @@
               <w:rPr>
                 <w:rFonts w:ascii="宋体" w:hAnsi="宋体" w:hint="eastAsia"/>
               </w:rPr>
-              <w:t>系统</w:t>
-            </w:r>
-            <w:proofErr w:type="gramStart"/>
-            <w:r>
-              <w:rPr>
-                <w:rFonts w:ascii="宋体" w:hAnsi="宋体" w:hint="eastAsia"/>
-              </w:rPr>
-              <w:t>构架师</w:t>
-            </w:r>
-            <w:proofErr w:type="gramEnd"/>
+              <w:t>系统构架师</w:t>
+            </w:r>
           </w:p>
         </w:tc>
         <w:tc>
@@ -10756,8 +11464,6 @@
               </w:rPr>
               <w:t>胡颖慧</w:t>
             </w:r>
-            <w:bookmarkStart w:id="41" w:name="_GoBack"/>
-            <w:bookmarkEnd w:id="41"/>
           </w:p>
         </w:tc>
         <w:tc>
@@ -11190,16 +11896,8 @@
               <w:rPr>
                 <w:rFonts w:ascii="黑体" w:eastAsia="黑体" w:hint="eastAsia"/>
               </w:rPr>
-              <w:t>刘</w:t>
-            </w:r>
-            <w:proofErr w:type="gramStart"/>
-            <w:r>
-              <w:rPr>
-                <w:rFonts w:ascii="黑体" w:eastAsia="黑体" w:hint="eastAsia"/>
-              </w:rPr>
-              <w:t>研</w:t>
-            </w:r>
-            <w:proofErr w:type="gramEnd"/>
+              <w:t>刘研</w:t>
+            </w:r>
           </w:p>
         </w:tc>
         <w:tc>
@@ -12417,16 +13115,8 @@
               <w:rPr>
                 <w:rFonts w:hint="eastAsia"/>
               </w:rPr>
-              <w:t>刘</w:t>
-            </w:r>
-            <w:proofErr w:type="gramStart"/>
-            <w:r>
-              <w:rPr>
-                <w:rFonts w:hint="eastAsia"/>
-              </w:rPr>
-              <w:t>研</w:t>
-            </w:r>
-            <w:proofErr w:type="gramEnd"/>
+              <w:t>刘研</w:t>
+            </w:r>
           </w:p>
         </w:tc>
         <w:tc>
@@ -12455,25 +13145,7 @@
                 <w:sz w:val="18"/>
                 <w:szCs w:val="18"/>
               </w:rPr>
-              <w:t>定期召开</w:t>
-            </w:r>
-            <w:proofErr w:type="gramStart"/>
-            <w:r>
-              <w:rPr>
-                <w:rFonts w:ascii="宋体" w:hAnsi="宋体" w:hint="eastAsia"/>
-                <w:sz w:val="18"/>
-                <w:szCs w:val="18"/>
-              </w:rPr>
-              <w:t>项目组周例会</w:t>
-            </w:r>
-            <w:proofErr w:type="gramEnd"/>
-            <w:r>
-              <w:rPr>
-                <w:rFonts w:ascii="宋体" w:hAnsi="宋体" w:hint="eastAsia"/>
-                <w:sz w:val="18"/>
-                <w:szCs w:val="18"/>
-              </w:rPr>
-              <w:t>，鼓舞项目组成员开发动力</w:t>
+              <w:t>定期召开项目组周例会，鼓舞项目组成员开发动力</w:t>
             </w:r>
             <w:r>
               <w:rPr>
@@ -12781,16 +13453,8 @@
               <w:rPr>
                 <w:rFonts w:hint="eastAsia"/>
               </w:rPr>
-              <w:t>刘</w:t>
-            </w:r>
-            <w:proofErr w:type="gramStart"/>
-            <w:r>
-              <w:rPr>
-                <w:rFonts w:hint="eastAsia"/>
-              </w:rPr>
-              <w:t>研</w:t>
-            </w:r>
-            <w:proofErr w:type="gramEnd"/>
+              <w:t>刘研</w:t>
+            </w:r>
           </w:p>
         </w:tc>
         <w:tc>
@@ -14544,16 +15208,8 @@
               <w:rPr>
                 <w:rFonts w:hint="eastAsia"/>
               </w:rPr>
-              <w:t>刘</w:t>
-            </w:r>
-            <w:proofErr w:type="gramStart"/>
-            <w:r>
-              <w:rPr>
-                <w:rFonts w:hint="eastAsia"/>
-              </w:rPr>
-              <w:t>研</w:t>
-            </w:r>
-            <w:proofErr w:type="gramEnd"/>
+              <w:t>刘研</w:t>
+            </w:r>
           </w:p>
         </w:tc>
         <w:tc>
@@ -14580,16 +15236,8 @@
               <w:rPr>
                 <w:rFonts w:hint="eastAsia"/>
               </w:rPr>
-              <w:t>刘</w:t>
-            </w:r>
-            <w:proofErr w:type="gramStart"/>
-            <w:r>
-              <w:rPr>
-                <w:rFonts w:hint="eastAsia"/>
-              </w:rPr>
-              <w:t>研</w:t>
-            </w:r>
-            <w:proofErr w:type="gramEnd"/>
+              <w:t>刘研</w:t>
+            </w:r>
           </w:p>
         </w:tc>
         <w:tc>
@@ -14831,16 +15479,8 @@
               <w:rPr>
                 <w:rFonts w:hint="eastAsia"/>
               </w:rPr>
-              <w:t>刘</w:t>
-            </w:r>
-            <w:proofErr w:type="gramStart"/>
-            <w:r>
-              <w:rPr>
-                <w:rFonts w:hint="eastAsia"/>
-              </w:rPr>
-              <w:t>研</w:t>
-            </w:r>
-            <w:proofErr w:type="gramEnd"/>
+              <w:t>刘研</w:t>
+            </w:r>
           </w:p>
         </w:tc>
         <w:tc>
@@ -15075,16 +15715,8 @@
               <w:rPr>
                 <w:rFonts w:hint="eastAsia"/>
               </w:rPr>
-              <w:t>刘</w:t>
-            </w:r>
-            <w:proofErr w:type="gramStart"/>
-            <w:r>
-              <w:rPr>
-                <w:rFonts w:hint="eastAsia"/>
-              </w:rPr>
-              <w:t>研</w:t>
-            </w:r>
-            <w:proofErr w:type="gramEnd"/>
+              <w:t>刘研</w:t>
+            </w:r>
           </w:p>
         </w:tc>
         <w:tc>
@@ -15319,16 +15951,8 @@
               <w:rPr>
                 <w:rFonts w:hint="eastAsia"/>
               </w:rPr>
-              <w:t>刘</w:t>
-            </w:r>
-            <w:proofErr w:type="gramStart"/>
-            <w:r>
-              <w:rPr>
-                <w:rFonts w:hint="eastAsia"/>
-              </w:rPr>
-              <w:t>研</w:t>
-            </w:r>
-            <w:proofErr w:type="gramEnd"/>
+              <w:t>刘研</w:t>
+            </w:r>
           </w:p>
         </w:tc>
         <w:tc>
@@ -15581,16 +16205,8 @@
                 <w:rFonts w:hint="eastAsia"/>
               </w:rPr>
               <w:lastRenderedPageBreak/>
-              <w:t>刘</w:t>
-            </w:r>
-            <w:proofErr w:type="gramStart"/>
-            <w:r>
-              <w:rPr>
-                <w:rFonts w:hint="eastAsia"/>
-              </w:rPr>
-              <w:t>研</w:t>
-            </w:r>
-            <w:proofErr w:type="gramEnd"/>
+              <w:t>刘研</w:t>
+            </w:r>
           </w:p>
         </w:tc>
         <w:tc>
@@ -15842,16 +16458,8 @@
               <w:rPr>
                 <w:rFonts w:hint="eastAsia"/>
               </w:rPr>
-              <w:t>刘</w:t>
-            </w:r>
-            <w:proofErr w:type="gramStart"/>
-            <w:r>
-              <w:rPr>
-                <w:rFonts w:hint="eastAsia"/>
-              </w:rPr>
-              <w:t>研</w:t>
-            </w:r>
-            <w:proofErr w:type="gramEnd"/>
+              <w:t>刘研</w:t>
+            </w:r>
           </w:p>
         </w:tc>
         <w:tc>
@@ -16085,16 +16693,8 @@
               <w:rPr>
                 <w:rFonts w:hint="eastAsia"/>
               </w:rPr>
-              <w:t>刘</w:t>
-            </w:r>
-            <w:proofErr w:type="gramStart"/>
-            <w:r>
-              <w:rPr>
-                <w:rFonts w:hint="eastAsia"/>
-              </w:rPr>
-              <w:t>研</w:t>
-            </w:r>
-            <w:proofErr w:type="gramEnd"/>
+              <w:t>刘研</w:t>
+            </w:r>
           </w:p>
         </w:tc>
         <w:tc>
@@ -16321,16 +16921,8 @@
               <w:rPr>
                 <w:rFonts w:hint="eastAsia"/>
               </w:rPr>
-              <w:t>刘</w:t>
-            </w:r>
-            <w:proofErr w:type="gramStart"/>
-            <w:r>
-              <w:rPr>
-                <w:rFonts w:hint="eastAsia"/>
-              </w:rPr>
-              <w:t>研</w:t>
-            </w:r>
-            <w:proofErr w:type="gramEnd"/>
+              <w:t>刘研</w:t>
+            </w:r>
           </w:p>
         </w:tc>
         <w:tc>
@@ -16415,19 +17007,11 @@
             <w:hideMark/>
           </w:tcPr>
           <w:p>
-            <w:proofErr w:type="gramStart"/>
             <w:r>
               <w:rPr>
                 <w:rFonts w:hint="eastAsia"/>
               </w:rPr>
-              <w:t>结项评审</w:t>
-            </w:r>
-            <w:proofErr w:type="gramEnd"/>
-            <w:r>
-              <w:rPr>
-                <w:rFonts w:hint="eastAsia"/>
-              </w:rPr>
-              <w:t>后</w:t>
+              <w:t>结项评审后</w:t>
             </w:r>
           </w:p>
         </w:tc>
@@ -16473,8 +17057,8 @@
         </w:rPr>
         <w:t>评审计划</w:t>
       </w:r>
-      <w:bookmarkEnd w:id="37"/>
-      <w:bookmarkEnd w:id="40"/>
+      <w:bookmarkEnd w:id="38"/>
+      <w:bookmarkEnd w:id="41"/>
       <w:bookmarkEnd w:id="46"/>
       <w:bookmarkEnd w:id="47"/>
     </w:p>
@@ -16781,16 +17365,8 @@
               <w:rPr>
                 <w:rFonts w:ascii="黑体" w:eastAsia="黑体" w:hAnsi="黑体" w:hint="eastAsia"/>
               </w:rPr>
-              <w:t>刘</w:t>
-            </w:r>
-            <w:proofErr w:type="gramStart"/>
-            <w:r>
-              <w:rPr>
-                <w:rFonts w:ascii="黑体" w:eastAsia="黑体" w:hAnsi="黑体" w:hint="eastAsia"/>
-              </w:rPr>
-              <w:t>研</w:t>
-            </w:r>
-            <w:proofErr w:type="gramEnd"/>
+              <w:t>刘研</w:t>
+            </w:r>
           </w:p>
         </w:tc>
       </w:tr>
@@ -16931,16 +17507,8 @@
               <w:rPr>
                 <w:rFonts w:ascii="黑体" w:eastAsia="黑体" w:hAnsi="黑体" w:hint="eastAsia"/>
               </w:rPr>
-              <w:t>刘</w:t>
-            </w:r>
-            <w:proofErr w:type="gramStart"/>
-            <w:r>
-              <w:rPr>
-                <w:rFonts w:ascii="黑体" w:eastAsia="黑体" w:hAnsi="黑体" w:hint="eastAsia"/>
-              </w:rPr>
-              <w:t>研</w:t>
-            </w:r>
-            <w:proofErr w:type="gramEnd"/>
+              <w:t>刘研</w:t>
+            </w:r>
           </w:p>
         </w:tc>
       </w:tr>
@@ -17684,16 +18252,8 @@
               <w:rPr>
                 <w:rFonts w:ascii="黑体" w:eastAsia="黑体" w:hAnsi="黑体" w:hint="eastAsia"/>
               </w:rPr>
-              <w:t>刘</w:t>
-            </w:r>
-            <w:proofErr w:type="gramStart"/>
-            <w:r>
-              <w:rPr>
-                <w:rFonts w:ascii="黑体" w:eastAsia="黑体" w:hAnsi="黑体" w:hint="eastAsia"/>
-              </w:rPr>
-              <w:t>研</w:t>
-            </w:r>
-            <w:proofErr w:type="gramEnd"/>
+              <w:t>刘研</w:t>
+            </w:r>
           </w:p>
         </w:tc>
       </w:tr>
@@ -17862,16 +18422,8 @@
               <w:rPr>
                 <w:rFonts w:ascii="黑体" w:eastAsia="黑体" w:hAnsi="黑体" w:hint="eastAsia"/>
               </w:rPr>
-              <w:t>刘</w:t>
-            </w:r>
-            <w:proofErr w:type="gramStart"/>
-            <w:r>
-              <w:rPr>
-                <w:rFonts w:ascii="黑体" w:eastAsia="黑体" w:hAnsi="黑体" w:hint="eastAsia"/>
-              </w:rPr>
-              <w:t>研</w:t>
-            </w:r>
-            <w:proofErr w:type="gramEnd"/>
+              <w:t>刘研</w:t>
+            </w:r>
           </w:p>
         </w:tc>
       </w:tr>
@@ -18040,16 +18592,8 @@
               <w:rPr>
                 <w:rFonts w:ascii="黑体" w:eastAsia="黑体" w:hAnsi="黑体" w:hint="eastAsia"/>
               </w:rPr>
-              <w:t>刘</w:t>
-            </w:r>
-            <w:proofErr w:type="gramStart"/>
-            <w:r>
-              <w:rPr>
-                <w:rFonts w:ascii="黑体" w:eastAsia="黑体" w:hAnsi="黑体" w:hint="eastAsia"/>
-              </w:rPr>
-              <w:t>研</w:t>
-            </w:r>
-            <w:proofErr w:type="gramEnd"/>
+              <w:t>刘研</w:t>
+            </w:r>
           </w:p>
         </w:tc>
       </w:tr>
@@ -18177,16 +18721,8 @@
               <w:rPr>
                 <w:rFonts w:ascii="黑体" w:eastAsia="黑体" w:hAnsi="黑体" w:hint="eastAsia"/>
               </w:rPr>
-              <w:t>刘</w:t>
-            </w:r>
-            <w:proofErr w:type="gramStart"/>
-            <w:r>
-              <w:rPr>
-                <w:rFonts w:ascii="黑体" w:eastAsia="黑体" w:hAnsi="黑体" w:hint="eastAsia"/>
-              </w:rPr>
-              <w:t>研</w:t>
-            </w:r>
-            <w:proofErr w:type="gramEnd"/>
+              <w:t>刘研</w:t>
+            </w:r>
           </w:p>
         </w:tc>
       </w:tr>
@@ -18548,44 +19084,7 @@
         <w:rPr>
           <w:rFonts w:ascii="宋体" w:hAnsi="宋体" w:hint="eastAsia"/>
         </w:rPr>
-        <w:t xml:space="preserve">显卡  NVIDIA GeForce GTX 1050 </w:t>
-      </w:r>
-      <w:proofErr w:type="spellStart"/>
-      <w:r>
-        <w:rPr>
-          <w:rFonts w:ascii="宋体" w:hAnsi="宋体" w:hint="eastAsia"/>
-        </w:rPr>
-        <w:t>Ti</w:t>
-      </w:r>
-      <w:proofErr w:type="spellEnd"/>
-    </w:p>
-    <w:p>
-      <w:pPr>
-        <w:spacing w:line="360" w:lineRule="auto"/>
-        <w:ind w:leftChars="100" w:left="210" w:firstLine="210"/>
-        <w:rPr>
-          <w:rFonts w:ascii="宋体" w:hAnsi="宋体"/>
-        </w:rPr>
-      </w:pPr>
-      <w:r>
-        <w:rPr>
-          <w:rFonts w:ascii="宋体" w:hAnsi="宋体" w:hint="eastAsia"/>
-        </w:rPr>
-        <w:t xml:space="preserve">显示器  </w:t>
-      </w:r>
-      <w:proofErr w:type="gramStart"/>
-      <w:r>
-        <w:rPr>
-          <w:rFonts w:ascii="宋体" w:hAnsi="宋体" w:hint="eastAsia"/>
-        </w:rPr>
-        <w:t>友达</w:t>
-      </w:r>
-      <w:proofErr w:type="gramEnd"/>
-      <w:r>
-        <w:rPr>
-          <w:rFonts w:ascii="宋体" w:hAnsi="宋体" w:hint="eastAsia"/>
-        </w:rPr>
-        <w:t xml:space="preserve"> AUO 32位真彩色 60Hz</w:t>
+        <w:t>显卡  NVIDIA GeForce GTX 1050 Ti</w:t>
       </w:r>
     </w:p>
     <w:p>
@@ -18600,21 +19099,7 @@
         <w:rPr>
           <w:rFonts w:ascii="宋体" w:hAnsi="宋体" w:hint="eastAsia"/>
         </w:rPr>
-        <w:t xml:space="preserve">声卡  </w:t>
-      </w:r>
-      <w:proofErr w:type="spellStart"/>
-      <w:r>
-        <w:rPr>
-          <w:rFonts w:ascii="宋体" w:hAnsi="宋体" w:hint="eastAsia"/>
-        </w:rPr>
-        <w:t>Realtek</w:t>
-      </w:r>
-      <w:proofErr w:type="spellEnd"/>
-      <w:r>
-        <w:rPr>
-          <w:rFonts w:ascii="宋体" w:hAnsi="宋体" w:hint="eastAsia"/>
-        </w:rPr>
-        <w:t xml:space="preserve"> High Definition Audio</w:t>
+        <w:t>显示器  友达 AUO 32位真彩色 60Hz</w:t>
       </w:r>
     </w:p>
     <w:p>
@@ -18629,21 +19114,22 @@
         <w:rPr>
           <w:rFonts w:ascii="宋体" w:hAnsi="宋体" w:hint="eastAsia"/>
         </w:rPr>
-        <w:t xml:space="preserve">网卡  </w:t>
+        <w:t>声卡  Realtek High Definition Audio</w:t>
       </w:r>
-      <w:proofErr w:type="spellStart"/>
+    </w:p>
+    <w:p>
+      <w:pPr>
+        <w:spacing w:line="360" w:lineRule="auto"/>
+        <w:ind w:leftChars="100" w:left="210" w:firstLine="210"/>
+        <w:rPr>
+          <w:rFonts w:ascii="宋体" w:hAnsi="宋体"/>
+        </w:rPr>
+      </w:pPr>
       <w:r>
         <w:rPr>
           <w:rFonts w:ascii="宋体" w:hAnsi="宋体" w:hint="eastAsia"/>
         </w:rPr>
-        <w:t>Realtek</w:t>
-      </w:r>
-      <w:proofErr w:type="spellEnd"/>
-      <w:r>
-        <w:rPr>
-          <w:rFonts w:ascii="宋体" w:hAnsi="宋体" w:hint="eastAsia"/>
-        </w:rPr>
-        <w:t xml:space="preserve"> 8821CE Wireless LAN 802.11ac PCI-E NIC</w:t>
+        <w:t>网卡  Realtek 8821CE Wireless LAN 802.11ac PCI-E NIC</w:t>
       </w:r>
     </w:p>
     <w:p>
@@ -19202,16 +19688,8 @@
               <w:rPr>
                 <w:rFonts w:hint="eastAsia"/>
               </w:rPr>
-              <w:t>刘</w:t>
-            </w:r>
-            <w:proofErr w:type="gramStart"/>
-            <w:r>
-              <w:rPr>
-                <w:rFonts w:hint="eastAsia"/>
-              </w:rPr>
-              <w:t>研</w:t>
-            </w:r>
-            <w:proofErr w:type="gramEnd"/>
+              <w:t>刘研</w:t>
+            </w:r>
           </w:p>
         </w:tc>
       </w:tr>
@@ -19316,16 +19794,8 @@
               <w:rPr>
                 <w:rFonts w:hint="eastAsia"/>
               </w:rPr>
-              <w:t>刘</w:t>
-            </w:r>
-            <w:proofErr w:type="gramStart"/>
-            <w:r>
-              <w:rPr>
-                <w:rFonts w:hint="eastAsia"/>
-              </w:rPr>
-              <w:t>研</w:t>
-            </w:r>
-            <w:proofErr w:type="gramEnd"/>
+              <w:t>刘研</w:t>
+            </w:r>
           </w:p>
         </w:tc>
       </w:tr>
@@ -19512,16 +19982,8 @@
               <w:rPr>
                 <w:rFonts w:hint="eastAsia"/>
               </w:rPr>
-              <w:t>刘</w:t>
-            </w:r>
-            <w:proofErr w:type="gramStart"/>
-            <w:r>
-              <w:rPr>
-                <w:rFonts w:hint="eastAsia"/>
-              </w:rPr>
-              <w:t>研</w:t>
-            </w:r>
-            <w:proofErr w:type="gramEnd"/>
+              <w:t>刘研</w:t>
+            </w:r>
           </w:p>
         </w:tc>
         <w:tc>
@@ -19826,21 +20288,32 @@
               <w:rPr>
                 <w:rFonts w:hint="eastAsia"/>
               </w:rPr>
-              <w:t>从立项开始</w:t>
-            </w:r>
-            <w:proofErr w:type="gramStart"/>
+              <w:t>从立项开始至结项</w:t>
+            </w:r>
+          </w:p>
+        </w:tc>
+        <w:tc>
+          <w:tcPr>
+            <w:tcW w:w="1029" w:type="pct"/>
+            <w:tcBorders>
+              <w:top w:val="single" w:sz="4" w:space="0" w:color="808080"/>
+              <w:left w:val="single" w:sz="4" w:space="0" w:color="808080"/>
+              <w:bottom w:val="single" w:sz="4" w:space="0" w:color="808080"/>
+              <w:right w:val="single" w:sz="4" w:space="0" w:color="808080"/>
+            </w:tcBorders>
+          </w:tcPr>
+          <w:p>
             <w:r>
               <w:rPr>
                 <w:rFonts w:hint="eastAsia"/>
               </w:rPr>
-              <w:t>至结项</w:t>
-            </w:r>
-            <w:proofErr w:type="gramEnd"/>
-          </w:p>
-        </w:tc>
-        <w:tc>
-          <w:tcPr>
-            <w:tcW w:w="1029" w:type="pct"/>
+              <w:t>群星小组</w:t>
+            </w:r>
+          </w:p>
+        </w:tc>
+        <w:tc>
+          <w:tcPr>
+            <w:tcW w:w="925" w:type="pct"/>
             <w:tcBorders>
               <w:top w:val="single" w:sz="4" w:space="0" w:color="808080"/>
               <w:left w:val="single" w:sz="4" w:space="0" w:color="808080"/>
@@ -19853,35 +20326,8 @@
               <w:rPr>
                 <w:rFonts w:hint="eastAsia"/>
               </w:rPr>
-              <w:t>群星小组</w:t>
-            </w:r>
-          </w:p>
-        </w:tc>
-        <w:tc>
-          <w:tcPr>
-            <w:tcW w:w="925" w:type="pct"/>
-            <w:tcBorders>
-              <w:top w:val="single" w:sz="4" w:space="0" w:color="808080"/>
-              <w:left w:val="single" w:sz="4" w:space="0" w:color="808080"/>
-              <w:bottom w:val="single" w:sz="4" w:space="0" w:color="808080"/>
-              <w:right w:val="single" w:sz="4" w:space="0" w:color="808080"/>
-            </w:tcBorders>
-          </w:tcPr>
-          <w:p>
-            <w:r>
-              <w:rPr>
-                <w:rFonts w:hint="eastAsia"/>
-              </w:rPr>
-              <w:t>刘</w:t>
-            </w:r>
-            <w:proofErr w:type="gramStart"/>
-            <w:r>
-              <w:rPr>
-                <w:rFonts w:hint="eastAsia"/>
-              </w:rPr>
-              <w:t>研</w:t>
-            </w:r>
-            <w:proofErr w:type="gramEnd"/>
+              <w:t>刘研</w:t>
+            </w:r>
           </w:p>
         </w:tc>
       </w:tr>
@@ -19982,16 +20428,8 @@
               <w:rPr>
                 <w:rFonts w:hint="eastAsia"/>
               </w:rPr>
-              <w:t>刘</w:t>
-            </w:r>
-            <w:proofErr w:type="gramStart"/>
-            <w:r>
-              <w:rPr>
-                <w:rFonts w:hint="eastAsia"/>
-              </w:rPr>
-              <w:t>研</w:t>
-            </w:r>
-            <w:proofErr w:type="gramEnd"/>
+              <w:t>刘研</w:t>
+            </w:r>
           </w:p>
         </w:tc>
       </w:tr>
@@ -20120,17 +20558,8 @@
           <w:rFonts w:ascii="宋体" w:hAnsi="宋体" w:hint="eastAsia"/>
           <w:color w:val="000000"/>
         </w:rPr>
-        <w:t>QQ群语音会议、QQ</w:t>
+        <w:t>QQ群语音会议、QQ群信息</w:t>
       </w:r>
-      <w:proofErr w:type="gramStart"/>
-      <w:r>
-        <w:rPr>
-          <w:rFonts w:ascii="宋体" w:hAnsi="宋体" w:hint="eastAsia"/>
-          <w:color w:val="000000"/>
-        </w:rPr>
-        <w:t>群信息</w:t>
-      </w:r>
-      <w:proofErr w:type="gramEnd"/>
       <w:r>
         <w:rPr>
           <w:rFonts w:ascii="宋体" w:hAnsi="宋体" w:hint="eastAsia"/>
@@ -20252,23 +20681,7 @@
           <w:rFonts w:ascii="宋体" w:hAnsi="宋体" w:hint="eastAsia"/>
           <w:color w:val="000000"/>
         </w:rPr>
-        <w:t>刘</w:t>
-      </w:r>
-      <w:proofErr w:type="gramStart"/>
-      <w:r>
-        <w:rPr>
-          <w:rFonts w:ascii="宋体" w:hAnsi="宋体" w:hint="eastAsia"/>
-          <w:color w:val="000000"/>
-        </w:rPr>
-        <w:t>研</w:t>
-      </w:r>
-      <w:proofErr w:type="gramEnd"/>
-      <w:r>
-        <w:rPr>
-          <w:rFonts w:ascii="宋体" w:hAnsi="宋体" w:hint="eastAsia"/>
-          <w:color w:val="000000"/>
-        </w:rPr>
-        <w:t>、崔梦婷、刘广部、张成文、李博文、胡颖慧、</w:t>
+        <w:t>刘研、崔梦婷、刘广部、张成文、李博文、胡颖慧、</w:t>
       </w:r>
       <w:r>
         <w:rPr>
@@ -20937,6 +21350,72 @@
     </w:sectPr>
   </w:body>
 </w:document>
+</file>
+
+<file path=word/endnotes.xml><?xml version="1.0" encoding="utf-8"?>
+<w:endnotes xmlns:wpc="http://schemas.microsoft.com/office/word/2010/wordprocessingCanvas" xmlns:cx="http://schemas.microsoft.com/office/drawing/2014/chartex" xmlns:mc="http://schemas.openxmlformats.org/markup-compatibility/2006" xmlns:o="urn:schemas-microsoft-com:office:office" xmlns:r="http://schemas.openxmlformats.org/officeDocument/2006/relationships" xmlns:m="http://schemas.openxmlformats.org/officeDocument/2006/math" xmlns:v="urn:schemas-microsoft-com:vml" xmlns:wp14="http://schemas.microsoft.com/office/word/2010/wordprocessingDrawing" xmlns:wp="http://schemas.openxmlformats.org/drawingml/2006/wordprocessingDrawing" xmlns:w10="urn:schemas-microsoft-com:office:word" xmlns:w="http://schemas.openxmlformats.org/wordprocessingml/2006/main" xmlns:w14="http://schemas.microsoft.com/office/word/2010/wordml" xmlns:w15="http://schemas.microsoft.com/office/word/2012/wordml" xmlns:w16se="http://schemas.microsoft.com/office/word/2015/wordml/symex" xmlns:wpg="http://schemas.microsoft.com/office/word/2010/wordprocessingGroup" xmlns:wpi="http://schemas.microsoft.com/office/word/2010/wordprocessingInk" xmlns:wne="http://schemas.microsoft.com/office/word/2006/wordml" xmlns:wps="http://schemas.microsoft.com/office/word/2010/wordprocessingShape" mc:Ignorable="w14 w15 w16se wp14">
+  <w:endnote w:type="separator" w:id="-1">
+    <w:p>
+      <w:r>
+        <w:separator/>
+      </w:r>
+    </w:p>
+  </w:endnote>
+  <w:endnote w:type="continuationSeparator" w:id="0">
+    <w:p>
+      <w:r>
+        <w:continuationSeparator/>
+      </w:r>
+    </w:p>
+  </w:endnote>
+</w:endnotes>
+</file>
+
+<file path=word/footnotes.xml><?xml version="1.0" encoding="utf-8"?>
+<w:footnotes xmlns:wpc="http://schemas.microsoft.com/office/word/2010/wordprocessingCanvas" xmlns:cx="http://schemas.microsoft.com/office/drawing/2014/chartex" xmlns:mc="http://schemas.openxmlformats.org/markup-compatibility/2006" xmlns:o="urn:schemas-microsoft-com:office:office" xmlns:r="http://schemas.openxmlformats.org/officeDocument/2006/relationships" xmlns:m="http://schemas.openxmlformats.org/officeDocument/2006/math" xmlns:v="urn:schemas-microsoft-com:vml" xmlns:wp14="http://schemas.microsoft.com/office/word/2010/wordprocessingDrawing" xmlns:wp="http://schemas.openxmlformats.org/drawingml/2006/wordprocessingDrawing" xmlns:w10="urn:schemas-microsoft-com:office:word" xmlns:w="http://schemas.openxmlformats.org/wordprocessingml/2006/main" xmlns:w14="http://schemas.microsoft.com/office/word/2010/wordml" xmlns:w15="http://schemas.microsoft.com/office/word/2012/wordml" xmlns:w16se="http://schemas.microsoft.com/office/word/2015/wordml/symex" xmlns:wpg="http://schemas.microsoft.com/office/word/2010/wordprocessingGroup" xmlns:wpi="http://schemas.microsoft.com/office/word/2010/wordprocessingInk" xmlns:wne="http://schemas.microsoft.com/office/word/2006/wordml" xmlns:wps="http://schemas.microsoft.com/office/word/2010/wordprocessingShape" mc:Ignorable="w14 w15 w16se wp14">
+  <w:footnote w:type="separator" w:id="-1">
+    <w:p>
+      <w:r>
+        <w:separator/>
+      </w:r>
+    </w:p>
+  </w:footnote>
+  <w:footnote w:type="continuationSeparator" w:id="0">
+    <w:p>
+      <w:r>
+        <w:continuationSeparator/>
+      </w:r>
+    </w:p>
+  </w:footnote>
+</w:footnotes>
+</file>
+
+<file path=word/header1.xml><?xml version="1.0" encoding="utf-8"?>
+<w:hdr xmlns:wpc="http://schemas.microsoft.com/office/word/2010/wordprocessingCanvas" xmlns:cx="http://schemas.microsoft.com/office/drawing/2014/chartex" xmlns:mc="http://schemas.openxmlformats.org/markup-compatibility/2006" xmlns:o="urn:schemas-microsoft-com:office:office" xmlns:r="http://schemas.openxmlformats.org/officeDocument/2006/relationships" xmlns:m="http://schemas.openxmlformats.org/officeDocument/2006/math" xmlns:v="urn:schemas-microsoft-com:vml" xmlns:wp14="http://schemas.microsoft.com/office/word/2010/wordprocessingDrawing" xmlns:wp="http://schemas.openxmlformats.org/drawingml/2006/wordprocessingDrawing" xmlns:w10="urn:schemas-microsoft-com:office:word" xmlns:w="http://schemas.openxmlformats.org/wordprocessingml/2006/main" xmlns:w14="http://schemas.microsoft.com/office/word/2010/wordml" xmlns:w15="http://schemas.microsoft.com/office/word/2012/wordml" xmlns:w16se="http://schemas.microsoft.com/office/word/2015/wordml/symex" xmlns:wpg="http://schemas.microsoft.com/office/word/2010/wordprocessingGroup" xmlns:wpi="http://schemas.microsoft.com/office/word/2010/wordprocessingInk" xmlns:wne="http://schemas.microsoft.com/office/word/2006/wordml" xmlns:wps="http://schemas.microsoft.com/office/word/2010/wordprocessingShape" mc:Ignorable="w14 w15 w16se wp14">
+  <w:p>
+    <w:pPr>
+      <w:pStyle w:val="a8"/>
+    </w:pPr>
+    <w:r>
+      <w:rPr>
+        <w:rFonts w:hint="eastAsia"/>
+      </w:rPr>
+      <w:t>《网购与物流仓储管理系统</w:t>
+    </w:r>
+    <w:r>
+      <w:rPr>
+        <w:rFonts w:hint="eastAsia"/>
+      </w:rPr>
+      <w:t>-</w:t>
+    </w:r>
+    <w:r>
+      <w:rPr>
+        <w:rFonts w:hint="eastAsia"/>
+      </w:rPr>
+      <w:t>项目总体计划说明书》</w:t>
+    </w:r>
+  </w:p>
+</w:hdr>
 </file>
 
 <file path=word/numbering.xml><?xml version="1.0" encoding="utf-8"?>
@@ -23196,7 +23675,6 @@
     <w:name w:val="header"/>
     <w:basedOn w:val="a0"/>
     <w:link w:val="a9"/>
-    <w:semiHidden/>
     <w:unhideWhenUsed/>
     <w:rsid w:val="001412A1"/>
     <w:pPr>
@@ -23219,7 +23697,6 @@
     <w:name w:val="页眉 字符"/>
     <w:basedOn w:val="a1"/>
     <w:link w:val="a8"/>
-    <w:semiHidden/>
     <w:rsid w:val="001412A1"/>
     <w:rPr>
       <w:rFonts w:ascii="Times New Roman" w:eastAsia="宋体" w:hAnsi="Times New Roman" w:cs="Times New Roman"/>
@@ -23231,7 +23708,6 @@
     <w:name w:val="footer"/>
     <w:basedOn w:val="a0"/>
     <w:link w:val="ab"/>
-    <w:semiHidden/>
     <w:unhideWhenUsed/>
     <w:rsid w:val="001412A1"/>
     <w:pPr>
@@ -23251,7 +23727,6 @@
     <w:name w:val="页脚 字符"/>
     <w:basedOn w:val="a1"/>
     <w:link w:val="aa"/>
-    <w:semiHidden/>
     <w:rsid w:val="001412A1"/>
     <w:rPr>
       <w:rFonts w:ascii="Times New Roman" w:eastAsia="宋体" w:hAnsi="Times New Roman" w:cs="Times New Roman"/>
@@ -24041,7 +24516,7 @@
 </file>
 
 <file path=customXml/itemProps1.xml><?xml version="1.0" encoding="utf-8"?>
-<ds:datastoreItem xmlns:ds="http://schemas.openxmlformats.org/officeDocument/2006/customXml" ds:itemID="{EBA1375B-D415-4B42-BCF3-41F58C3C381E}">
+<ds:datastoreItem xmlns:ds="http://schemas.openxmlformats.org/officeDocument/2006/customXml" ds:itemID="{C7C04011-3ABF-4A8E-8F50-1AA9DBFC7BC7}">
   <ds:schemaRefs>
     <ds:schemaRef ds:uri="http://schemas.openxmlformats.org/officeDocument/2006/bibliography"/>
   </ds:schemaRefs>
